--- a/Real Estate Power BI Dashboard.docx
+++ b/Real Estate Power BI Dashboard.docx
@@ -20,51 +20,65 @@
           <w:szCs w:val="40"/>
           <w:lang w:val="en-IN"/>
         </w:rPr>
-        <w:t>Real Estate Power BI Dashboard - User Guide</w:t>
-      </w:r>
-    </w:p>
-    <w:p>
-      <w:pPr>
-        <w:rPr>
-          <w:b/>
-          <w:bCs/>
-          <w:lang w:val="en-IN"/>
-        </w:rPr>
-      </w:pPr>
-      <w:r>
-        <w:rPr>
-          <w:b/>
-          <w:bCs/>
-          <w:lang w:val="en-IN"/>
-        </w:rPr>
-        <w:t>Overview</w:t>
-      </w:r>
-    </w:p>
-    <w:p>
-      <w:pPr>
-        <w:rPr>
-          <w:lang w:val="en-IN"/>
-        </w:rPr>
-      </w:pPr>
-      <w:r>
-        <w:rPr>
-          <w:lang w:val="en-IN"/>
-        </w:rPr>
-        <w:t>This Power BI dashboard provides an analysis of real estate data, focusing on affordability, property features, and market trends. Users can explore metrics such as ROI, price per area, and category-based insights through interactive visualizations and filters.</w:t>
-      </w:r>
-    </w:p>
-    <w:p>
-      <w:pPr>
-        <w:rPr>
-          <w:lang w:val="en-IN"/>
-        </w:rPr>
-      </w:pPr>
-      <w:r>
-        <w:rPr>
-          <w:lang w:val="en-IN"/>
-        </w:rPr>
-        <w:pict w14:anchorId="783FB1EF">
-          <v:rect id="_x0000_i1025" style="width:0;height:1.5pt" o:hralign="center" o:hrstd="t" o:hr="t" fillcolor="#a0a0a0" stroked="f"/>
+        <w:t>Real Estate Power BI Dashboard - Supporting Document</w:t>
+      </w:r>
+    </w:p>
+    <w:p>
+      <w:pPr>
+        <w:rPr>
+          <w:b/>
+          <w:bCs/>
+          <w:lang w:val="en-IN"/>
+        </w:rPr>
+      </w:pPr>
+      <w:r>
+        <w:rPr>
+          <w:b/>
+          <w:bCs/>
+          <w:lang w:val="en-IN"/>
+        </w:rPr>
+        <w:t>Project Overview</w:t>
+      </w:r>
+    </w:p>
+    <w:p>
+      <w:pPr>
+        <w:rPr>
+          <w:lang w:val="en-IN"/>
+        </w:rPr>
+      </w:pPr>
+      <w:r>
+        <w:rPr>
+          <w:lang w:val="en-IN"/>
+        </w:rPr>
+        <w:t xml:space="preserve">The </w:t>
+      </w:r>
+      <w:r>
+        <w:rPr>
+          <w:b/>
+          <w:bCs/>
+          <w:lang w:val="en-IN"/>
+        </w:rPr>
+        <w:t>Real Estate Power BI Dashboard</w:t>
+      </w:r>
+      <w:r>
+        <w:rPr>
+          <w:lang w:val="en-IN"/>
+        </w:rPr>
+        <w:t xml:space="preserve"> provides a comprehensive analysis of real estate market data, allowing users to assess property affordability, key features, and market trends. With a focus on interactivity, the dashboard delivers insights through various visualizations and filters, helping stakeholders make data-driven decisions on property investments, pricing, and returns.</w:t>
+      </w:r>
+    </w:p>
+    <w:p>
+      <w:pPr>
+        <w:rPr>
+          <w:lang w:val="en-IN"/>
+        </w:rPr>
+      </w:pPr>
+      <w:r>
+        <w:rPr>
+          <w:lang w:val="en-IN"/>
+        </w:rPr>
+        <w:pict w14:anchorId="42AEB3BB">
+          <v:rect id="_x0000_i1087" style="width:0;height:1.5pt" o:hralign="center" o:hrstd="t" o:hr="t" fillcolor="#a0a0a0" stroked="f"/>
         </w:pict>
       </w:r>
     </w:p>
@@ -82,7 +96,20 @@
           <w:bCs/>
           <w:lang w:val="en-IN"/>
         </w:rPr>
-        <w:t>Data Cleaning and Transformation Steps</w:t>
+        <w:t>Data Cleaning and Transformation</w:t>
+      </w:r>
+    </w:p>
+    <w:p>
+      <w:pPr>
+        <w:rPr>
+          <w:lang w:val="en-IN"/>
+        </w:rPr>
+      </w:pPr>
+      <w:r>
+        <w:rPr>
+          <w:lang w:val="en-IN"/>
+        </w:rPr>
+        <w:t>This section describes the crucial steps taken to clean and transform the data before visualizing it.</w:t>
       </w:r>
     </w:p>
     <w:p>
@@ -106,7 +133,7 @@
       <w:pPr>
         <w:numPr>
           <w:ilvl w:val="0"/>
-          <w:numId w:val="1"/>
+          <w:numId w:val="13"/>
         </w:numPr>
         <w:rPr>
           <w:lang w:val="en-IN"/>
@@ -118,18 +145,18 @@
           <w:bCs/>
           <w:lang w:val="en-IN"/>
         </w:rPr>
-        <w:t>Added conditional columns</w:t>
-      </w:r>
-      <w:r>
-        <w:rPr>
-          <w:lang w:val="en-IN"/>
-        </w:rPr>
-        <w:t xml:space="preserve"> to create categories like </w:t>
-      </w:r>
-      <w:r>
-        <w:rPr>
-          <w:b/>
-          <w:bCs/>
+        <w:t>Added Conditional Columns</w:t>
+      </w:r>
+      <w:r>
+        <w:rPr>
+          <w:lang w:val="en-IN"/>
+        </w:rPr>
+        <w:t xml:space="preserve">: Introduced calculated columns such as </w:t>
+      </w:r>
+      <w:r>
+        <w:rPr>
+          <w:i/>
+          <w:iCs/>
           <w:lang w:val="en-IN"/>
         </w:rPr>
         <w:t>Price Category</w:t>
@@ -142,8 +169,8 @@
       </w:r>
       <w:r>
         <w:rPr>
-          <w:b/>
-          <w:bCs/>
+          <w:i/>
+          <w:iCs/>
           <w:lang w:val="en-IN"/>
         </w:rPr>
         <w:t>Size Category</w:t>
@@ -152,14 +179,14 @@
         <w:rPr>
           <w:lang w:val="en-IN"/>
         </w:rPr>
-        <w:t>.</w:t>
+        <w:t xml:space="preserve"> to classify properties based on price and size.</w:t>
       </w:r>
     </w:p>
     <w:p>
       <w:pPr>
         <w:numPr>
           <w:ilvl w:val="0"/>
-          <w:numId w:val="1"/>
+          <w:numId w:val="13"/>
         </w:numPr>
         <w:rPr>
           <w:lang w:val="en-IN"/>
@@ -171,20 +198,20 @@
           <w:bCs/>
           <w:lang w:val="en-IN"/>
         </w:rPr>
-        <w:t>Deleted unwanted columns</w:t>
-      </w:r>
-      <w:r>
-        <w:rPr>
-          <w:lang w:val="en-IN"/>
-        </w:rPr>
-        <w:t xml:space="preserve"> to reduce clutter and focus on relevant data.</w:t>
+        <w:t>Deleted Unnecessary Columns</w:t>
+      </w:r>
+      <w:r>
+        <w:rPr>
+          <w:lang w:val="en-IN"/>
+        </w:rPr>
+        <w:t>: Removed irrelevant data fields that did not add value to the analysis, ensuring a focused dataset.</w:t>
       </w:r>
     </w:p>
     <w:p>
       <w:pPr>
         <w:numPr>
           <w:ilvl w:val="0"/>
-          <w:numId w:val="1"/>
+          <w:numId w:val="13"/>
         </w:numPr>
         <w:rPr>
           <w:lang w:val="en-IN"/>
@@ -196,20 +223,20 @@
           <w:bCs/>
           <w:lang w:val="en-IN"/>
         </w:rPr>
-        <w:t>Replaced null values</w:t>
-      </w:r>
-      <w:r>
-        <w:rPr>
-          <w:lang w:val="en-IN"/>
-        </w:rPr>
-        <w:t xml:space="preserve"> with appropriate defaults or averages to ensure data completeness.</w:t>
+        <w:t>Replaced Null Values</w:t>
+      </w:r>
+      <w:r>
+        <w:rPr>
+          <w:lang w:val="en-IN"/>
+        </w:rPr>
+        <w:t>: Filled null or missing values with averages, defaults, or other imputation strategies to maintain data integrity.</w:t>
       </w:r>
     </w:p>
     <w:p>
       <w:pPr>
         <w:numPr>
           <w:ilvl w:val="0"/>
-          <w:numId w:val="1"/>
+          <w:numId w:val="13"/>
         </w:numPr>
         <w:rPr>
           <w:lang w:val="en-IN"/>
@@ -221,13 +248,13 @@
           <w:bCs/>
           <w:lang w:val="en-IN"/>
         </w:rPr>
-        <w:t>Tackled blank rows</w:t>
-      </w:r>
-      <w:r>
-        <w:rPr>
-          <w:lang w:val="en-IN"/>
-        </w:rPr>
-        <w:t xml:space="preserve"> to remove incomplete records from the analysis.</w:t>
+        <w:t>Handled Blank Rows</w:t>
+      </w:r>
+      <w:r>
+        <w:rPr>
+          <w:lang w:val="en-IN"/>
+        </w:rPr>
+        <w:t>: Removed incomplete rows to prevent skewed analysis or missing insights.</w:t>
       </w:r>
     </w:p>
     <w:p>
@@ -251,7 +278,7 @@
       <w:pPr>
         <w:numPr>
           <w:ilvl w:val="0"/>
-          <w:numId w:val="2"/>
+          <w:numId w:val="14"/>
         </w:numPr>
         <w:rPr>
           <w:lang w:val="en-IN"/>
@@ -259,9 +286,17 @@
       </w:pPr>
       <w:r>
         <w:rPr>
-          <w:lang w:val="en-IN"/>
-        </w:rPr>
-        <w:t>Split columns where needed to extract useful data (e.g., splitting location details from a combined column).</w:t>
+          <w:b/>
+          <w:bCs/>
+          <w:lang w:val="en-IN"/>
+        </w:rPr>
+        <w:t>Column Splitting</w:t>
+      </w:r>
+      <w:r>
+        <w:rPr>
+          <w:lang w:val="en-IN"/>
+        </w:rPr>
+        <w:t>: Split combined location details (such as city, state) into individual columns for easier filtering and analysis.</w:t>
       </w:r>
     </w:p>
     <w:p>
@@ -285,7 +320,7 @@
       <w:pPr>
         <w:numPr>
           <w:ilvl w:val="0"/>
-          <w:numId w:val="3"/>
+          <w:numId w:val="15"/>
         </w:numPr>
         <w:rPr>
           <w:lang w:val="en-IN"/>
@@ -293,79 +328,38 @@
       </w:pPr>
       <w:r>
         <w:rPr>
-          <w:lang w:val="en-IN"/>
-        </w:rPr>
-        <w:t xml:space="preserve">Adjusted categorical and numeric values to match the project’s requirements (e.g., converting </w:t>
-      </w:r>
-      <w:proofErr w:type="spellStart"/>
-      <w:r>
-        <w:rPr>
-          <w:lang w:val="en-IN"/>
-        </w:rPr>
-        <w:t>boolean</w:t>
-      </w:r>
-      <w:proofErr w:type="spellEnd"/>
-      <w:r>
-        <w:rPr>
-          <w:lang w:val="en-IN"/>
-        </w:rPr>
-        <w:t xml:space="preserve"> columns like “has pool” into Yes/No categories).</w:t>
-      </w:r>
-    </w:p>
-    <w:p>
-      <w:pPr>
-        <w:rPr>
-          <w:lang w:val="en-IN"/>
-        </w:rPr>
-      </w:pPr>
-      <w:r>
-        <w:rPr>
-          <w:lang w:val="en-IN"/>
-        </w:rPr>
-        <w:pict w14:anchorId="3E9A1902">
-          <v:rect id="_x0000_i1026" style="width:0;height:1.5pt" o:hralign="center" o:hrstd="t" o:hr="t" fillcolor="#a0a0a0" stroked="f"/>
-        </w:pict>
-      </w:r>
-    </w:p>
-    <w:p>
-      <w:pPr>
-        <w:rPr>
-          <w:b/>
-          <w:bCs/>
-          <w:lang w:val="en-IN"/>
-        </w:rPr>
-      </w:pPr>
-      <w:r>
-        <w:rPr>
-          <w:b/>
-          <w:bCs/>
-          <w:lang w:val="en-IN"/>
-        </w:rPr>
-        <w:t>Data Structure</w:t>
-      </w:r>
-    </w:p>
-    <w:p>
-      <w:pPr>
-        <w:rPr>
-          <w:b/>
-          <w:bCs/>
-          <w:lang w:val="en-IN"/>
-        </w:rPr>
-      </w:pPr>
-      <w:r>
-        <w:rPr>
-          <w:b/>
-          <w:bCs/>
-          <w:lang w:val="en-IN"/>
-        </w:rPr>
-        <w:t>Columns:</w:t>
+          <w:b/>
+          <w:bCs/>
+          <w:lang w:val="en-IN"/>
+        </w:rPr>
+        <w:t>Categorical Data</w:t>
+      </w:r>
+      <w:r>
+        <w:rPr>
+          <w:lang w:val="en-IN"/>
+        </w:rPr>
+        <w:t xml:space="preserve">: Standardized categorical values (e.g., converting Boolean fields like "has pool" or "has parking" to </w:t>
+      </w:r>
+      <w:r>
+        <w:rPr>
+          <w:i/>
+          <w:iCs/>
+          <w:lang w:val="en-IN"/>
+        </w:rPr>
+        <w:t>Yes/No</w:t>
+      </w:r>
+      <w:r>
+        <w:rPr>
+          <w:lang w:val="en-IN"/>
+        </w:rPr>
+        <w:t xml:space="preserve"> categories).</w:t>
       </w:r>
     </w:p>
     <w:p>
       <w:pPr>
         <w:numPr>
           <w:ilvl w:val="0"/>
-          <w:numId w:val="4"/>
+          <w:numId w:val="15"/>
         </w:numPr>
         <w:rPr>
           <w:lang w:val="en-IN"/>
@@ -377,20 +371,65 @@
           <w:bCs/>
           <w:lang w:val="en-IN"/>
         </w:rPr>
-        <w:t>id</w:t>
-      </w:r>
-      <w:r>
-        <w:rPr>
-          <w:lang w:val="en-IN"/>
-        </w:rPr>
-        <w:t>: Unique identifier for each property.</w:t>
+        <w:t>Numeric Data Adjustments</w:t>
+      </w:r>
+      <w:r>
+        <w:rPr>
+          <w:lang w:val="en-IN"/>
+        </w:rPr>
+        <w:t>: Where required, adjusted numeric values to align with analytical needs (e.g., converting prices into appropriate currency or format).</w:t>
+      </w:r>
+    </w:p>
+    <w:p>
+      <w:pPr>
+        <w:rPr>
+          <w:lang w:val="en-IN"/>
+        </w:rPr>
+      </w:pPr>
+      <w:r>
+        <w:rPr>
+          <w:lang w:val="en-IN"/>
+        </w:rPr>
+        <w:pict w14:anchorId="4331E845">
+          <v:rect id="_x0000_i1088" style="width:0;height:1.5pt" o:hralign="center" o:hrstd="t" o:hr="t" fillcolor="#a0a0a0" stroked="f"/>
+        </w:pict>
+      </w:r>
+    </w:p>
+    <w:p>
+      <w:pPr>
+        <w:rPr>
+          <w:b/>
+          <w:bCs/>
+          <w:lang w:val="en-IN"/>
+        </w:rPr>
+      </w:pPr>
+      <w:r>
+        <w:rPr>
+          <w:b/>
+          <w:bCs/>
+          <w:lang w:val="en-IN"/>
+        </w:rPr>
+        <w:t>Data Structure</w:t>
+      </w:r>
+    </w:p>
+    <w:p>
+      <w:pPr>
+        <w:rPr>
+          <w:lang w:val="en-IN"/>
+        </w:rPr>
+      </w:pPr>
+      <w:r>
+        <w:rPr>
+          <w:lang w:val="en-IN"/>
+        </w:rPr>
+        <w:t>The dataset comprises various columns that capture essential details of the real estate properties. Below is a description of the key columns used in the dashboard:</w:t>
       </w:r>
     </w:p>
     <w:p>
       <w:pPr>
         <w:numPr>
           <w:ilvl w:val="0"/>
-          <w:numId w:val="4"/>
+          <w:numId w:val="16"/>
         </w:numPr>
         <w:rPr>
           <w:lang w:val="en-IN"/>
@@ -402,98 +441,126 @@
           <w:bCs/>
           <w:lang w:val="en-IN"/>
         </w:rPr>
-        <w:t>title</w:t>
-      </w:r>
-      <w:r>
-        <w:rPr>
-          <w:lang w:val="en-IN"/>
-        </w:rPr>
-        <w:t>: Name or type of property (e.g., Casa, Piso).</w:t>
+        <w:t>id</w:t>
+      </w:r>
+      <w:r>
+        <w:rPr>
+          <w:lang w:val="en-IN"/>
+        </w:rPr>
+        <w:t>: Unique identifier for each property.</w:t>
       </w:r>
     </w:p>
     <w:p>
       <w:pPr>
         <w:numPr>
           <w:ilvl w:val="0"/>
-          <w:numId w:val="4"/>
+          <w:numId w:val="16"/>
         </w:numPr>
         <w:rPr>
           <w:lang w:val="en-IN"/>
         </w:rPr>
       </w:pPr>
-      <w:proofErr w:type="spellStart"/>
-      <w:r>
-        <w:rPr>
-          <w:b/>
-          <w:bCs/>
-          <w:lang w:val="en-IN"/>
-        </w:rPr>
-        <w:t>sq</w:t>
-      </w:r>
-      <w:proofErr w:type="spellEnd"/>
-      <w:r>
-        <w:rPr>
-          <w:b/>
-          <w:bCs/>
-          <w:lang w:val="en-IN"/>
-        </w:rPr>
-        <w:t xml:space="preserve"> </w:t>
-      </w:r>
-      <w:proofErr w:type="spellStart"/>
-      <w:r>
-        <w:rPr>
-          <w:b/>
-          <w:bCs/>
-          <w:lang w:val="en-IN"/>
-        </w:rPr>
-        <w:t>mt</w:t>
-      </w:r>
-      <w:proofErr w:type="spellEnd"/>
-      <w:r>
-        <w:rPr>
-          <w:b/>
-          <w:bCs/>
-          <w:lang w:val="en-IN"/>
-        </w:rPr>
-        <w:t xml:space="preserve"> built</w:t>
-      </w:r>
-      <w:r>
-        <w:rPr>
-          <w:lang w:val="en-IN"/>
-        </w:rPr>
-        <w:t>: Total square meters of the built property.</w:t>
+      <w:r>
+        <w:rPr>
+          <w:b/>
+          <w:bCs/>
+          <w:lang w:val="en-IN"/>
+        </w:rPr>
+        <w:t>title</w:t>
+      </w:r>
+      <w:r>
+        <w:rPr>
+          <w:lang w:val="en-IN"/>
+        </w:rPr>
+        <w:t xml:space="preserve">: Descriptive name or type of property (e.g., </w:t>
+      </w:r>
+      <w:r>
+        <w:rPr>
+          <w:i/>
+          <w:iCs/>
+          <w:lang w:val="en-IN"/>
+        </w:rPr>
+        <w:t>Casa</w:t>
+      </w:r>
+      <w:r>
+        <w:rPr>
+          <w:lang w:val="en-IN"/>
+        </w:rPr>
+        <w:t xml:space="preserve">, </w:t>
+      </w:r>
+      <w:r>
+        <w:rPr>
+          <w:i/>
+          <w:iCs/>
+          <w:lang w:val="en-IN"/>
+        </w:rPr>
+        <w:t>Piso</w:t>
+      </w:r>
+      <w:r>
+        <w:rPr>
+          <w:lang w:val="en-IN"/>
+        </w:rPr>
+        <w:t>).</w:t>
       </w:r>
     </w:p>
     <w:p>
       <w:pPr>
         <w:numPr>
           <w:ilvl w:val="0"/>
-          <w:numId w:val="4"/>
+          <w:numId w:val="16"/>
         </w:numPr>
         <w:rPr>
           <w:lang w:val="en-IN"/>
         </w:rPr>
       </w:pPr>
-      <w:r>
-        <w:rPr>
-          <w:b/>
-          <w:bCs/>
-          <w:lang w:val="en-IN"/>
-        </w:rPr>
-        <w:t>rooms</w:t>
-      </w:r>
-      <w:r>
-        <w:rPr>
-          <w:lang w:val="en-IN"/>
-        </w:rPr>
-        <w:t>: Number of rooms in the property.</w:t>
+      <w:proofErr w:type="spellStart"/>
+      <w:r>
+        <w:rPr>
+          <w:b/>
+          <w:bCs/>
+          <w:lang w:val="en-IN"/>
+        </w:rPr>
+        <w:t>sq</w:t>
+      </w:r>
+      <w:proofErr w:type="spellEnd"/>
+      <w:r>
+        <w:rPr>
+          <w:b/>
+          <w:bCs/>
+          <w:lang w:val="en-IN"/>
+        </w:rPr>
+        <w:t xml:space="preserve"> </w:t>
+      </w:r>
+      <w:proofErr w:type="spellStart"/>
+      <w:r>
+        <w:rPr>
+          <w:b/>
+          <w:bCs/>
+          <w:lang w:val="en-IN"/>
+        </w:rPr>
+        <w:t>mt</w:t>
+      </w:r>
+      <w:proofErr w:type="spellEnd"/>
+      <w:r>
+        <w:rPr>
+          <w:b/>
+          <w:bCs/>
+          <w:lang w:val="en-IN"/>
+        </w:rPr>
+        <w:t xml:space="preserve"> built</w:t>
+      </w:r>
+      <w:r>
+        <w:rPr>
+          <w:lang w:val="en-IN"/>
+        </w:rPr>
+        <w:t>: Total built-up area in square meters.</w:t>
       </w:r>
     </w:p>
     <w:p>
       <w:pPr>
         <w:numPr>
           <w:ilvl w:val="0"/>
-          <w:numId w:val="4"/>
+          <w:numId w:val="16"/>
         </w:numPr>
         <w:rPr>
           <w:lang w:val="en-IN"/>
@@ -505,20 +572,21 @@
           <w:bCs/>
           <w:lang w:val="en-IN"/>
         </w:rPr>
-        <w:t>bathrooms</w:t>
-      </w:r>
-      <w:r>
-        <w:rPr>
-          <w:lang w:val="en-IN"/>
-        </w:rPr>
-        <w:t>: Number of bathrooms in the property.</w:t>
+        <w:lastRenderedPageBreak/>
+        <w:t>rooms</w:t>
+      </w:r>
+      <w:r>
+        <w:rPr>
+          <w:lang w:val="en-IN"/>
+        </w:rPr>
+        <w:t>: Number of rooms in the property.</w:t>
       </w:r>
     </w:p>
     <w:p>
       <w:pPr>
         <w:numPr>
           <w:ilvl w:val="0"/>
-          <w:numId w:val="4"/>
+          <w:numId w:val="16"/>
         </w:numPr>
         <w:rPr>
           <w:lang w:val="en-IN"/>
@@ -530,20 +598,20 @@
           <w:bCs/>
           <w:lang w:val="en-IN"/>
         </w:rPr>
-        <w:t>floor</w:t>
-      </w:r>
-      <w:r>
-        <w:rPr>
-          <w:lang w:val="en-IN"/>
-        </w:rPr>
-        <w:t>: The floor on which the property is located.</w:t>
+        <w:t>bathrooms</w:t>
+      </w:r>
+      <w:r>
+        <w:rPr>
+          <w:lang w:val="en-IN"/>
+        </w:rPr>
+        <w:t>: Number of bathrooms in the property.</w:t>
       </w:r>
     </w:p>
     <w:p>
       <w:pPr>
         <w:numPr>
           <w:ilvl w:val="0"/>
-          <w:numId w:val="4"/>
+          <w:numId w:val="16"/>
         </w:numPr>
         <w:rPr>
           <w:lang w:val="en-IN"/>
@@ -555,20 +623,20 @@
           <w:bCs/>
           <w:lang w:val="en-IN"/>
         </w:rPr>
-        <w:t>rent price</w:t>
-      </w:r>
-      <w:r>
-        <w:rPr>
-          <w:lang w:val="en-IN"/>
-        </w:rPr>
-        <w:t>: Rental price of the property.</w:t>
+        <w:t>floor</w:t>
+      </w:r>
+      <w:r>
+        <w:rPr>
+          <w:lang w:val="en-IN"/>
+        </w:rPr>
+        <w:t>: The floor level on which the property is located.</w:t>
       </w:r>
     </w:p>
     <w:p>
       <w:pPr>
         <w:numPr>
           <w:ilvl w:val="0"/>
-          <w:numId w:val="4"/>
+          <w:numId w:val="16"/>
         </w:numPr>
         <w:rPr>
           <w:lang w:val="en-IN"/>
@@ -580,20 +648,20 @@
           <w:bCs/>
           <w:lang w:val="en-IN"/>
         </w:rPr>
-        <w:t>buy price</w:t>
-      </w:r>
-      <w:r>
-        <w:rPr>
-          <w:lang w:val="en-IN"/>
-        </w:rPr>
-        <w:t>: Purchase price of the property.</w:t>
+        <w:t>rent price</w:t>
+      </w:r>
+      <w:r>
+        <w:rPr>
+          <w:lang w:val="en-IN"/>
+        </w:rPr>
+        <w:t>: Rental price of the property.</w:t>
       </w:r>
     </w:p>
     <w:p>
       <w:pPr>
         <w:numPr>
           <w:ilvl w:val="0"/>
-          <w:numId w:val="4"/>
+          <w:numId w:val="16"/>
         </w:numPr>
         <w:rPr>
           <w:lang w:val="en-IN"/>
@@ -605,20 +673,20 @@
           <w:bCs/>
           <w:lang w:val="en-IN"/>
         </w:rPr>
-        <w:t>buy price by area</w:t>
-      </w:r>
-      <w:r>
-        <w:rPr>
-          <w:lang w:val="en-IN"/>
-        </w:rPr>
-        <w:t>: Purchase price per square meter of the property.</w:t>
+        <w:t>buy price</w:t>
+      </w:r>
+      <w:r>
+        <w:rPr>
+          <w:lang w:val="en-IN"/>
+        </w:rPr>
+        <w:t>: Purchase price of the property.</w:t>
       </w:r>
     </w:p>
     <w:p>
       <w:pPr>
         <w:numPr>
           <w:ilvl w:val="0"/>
-          <w:numId w:val="4"/>
+          <w:numId w:val="16"/>
         </w:numPr>
         <w:rPr>
           <w:lang w:val="en-IN"/>
@@ -630,35 +698,20 @@
           <w:bCs/>
           <w:lang w:val="en-IN"/>
         </w:rPr>
-        <w:lastRenderedPageBreak/>
-        <w:t>house id type</w:t>
-      </w:r>
-      <w:r>
-        <w:rPr>
-          <w:lang w:val="en-IN"/>
-        </w:rPr>
-        <w:t xml:space="preserve">: Type of property (e.g., Casa or Chalet, </w:t>
-      </w:r>
-      <w:proofErr w:type="spellStart"/>
-      <w:r>
-        <w:rPr>
-          <w:lang w:val="en-IN"/>
-        </w:rPr>
-        <w:t>Áticos</w:t>
-      </w:r>
-      <w:proofErr w:type="spellEnd"/>
-      <w:r>
-        <w:rPr>
-          <w:lang w:val="en-IN"/>
-        </w:rPr>
-        <w:t>).</w:t>
+        <w:t>buy price by area</w:t>
+      </w:r>
+      <w:r>
+        <w:rPr>
+          <w:lang w:val="en-IN"/>
+        </w:rPr>
+        <w:t>: Price per square meter of the property.</w:t>
       </w:r>
     </w:p>
     <w:p>
       <w:pPr>
         <w:numPr>
           <w:ilvl w:val="0"/>
-          <w:numId w:val="4"/>
+          <w:numId w:val="16"/>
         </w:numPr>
         <w:rPr>
           <w:lang w:val="en-IN"/>
@@ -670,20 +723,48 @@
           <w:bCs/>
           <w:lang w:val="en-IN"/>
         </w:rPr>
-        <w:t>built year</w:t>
-      </w:r>
-      <w:r>
-        <w:rPr>
-          <w:lang w:val="en-IN"/>
-        </w:rPr>
-        <w:t>: The year the property was constructed.</w:t>
+        <w:t>house id type</w:t>
+      </w:r>
+      <w:r>
+        <w:rPr>
+          <w:lang w:val="en-IN"/>
+        </w:rPr>
+        <w:t xml:space="preserve">: Category of the property (e.g., </w:t>
+      </w:r>
+      <w:r>
+        <w:rPr>
+          <w:i/>
+          <w:iCs/>
+          <w:lang w:val="en-IN"/>
+        </w:rPr>
+        <w:t>Chalet</w:t>
+      </w:r>
+      <w:r>
+        <w:rPr>
+          <w:lang w:val="en-IN"/>
+        </w:rPr>
+        <w:t xml:space="preserve">, </w:t>
+      </w:r>
+      <w:r>
+        <w:rPr>
+          <w:i/>
+          <w:iCs/>
+          <w:lang w:val="en-IN"/>
+        </w:rPr>
+        <w:t>Apartment</w:t>
+      </w:r>
+      <w:r>
+        <w:rPr>
+          <w:lang w:val="en-IN"/>
+        </w:rPr>
+        <w:t>).</w:t>
       </w:r>
     </w:p>
     <w:p>
       <w:pPr>
         <w:numPr>
           <w:ilvl w:val="0"/>
-          <w:numId w:val="4"/>
+          <w:numId w:val="16"/>
         </w:numPr>
         <w:rPr>
           <w:lang w:val="en-IN"/>
@@ -695,20 +776,20 @@
           <w:bCs/>
           <w:lang w:val="en-IN"/>
         </w:rPr>
-        <w:t>city, state</w:t>
-      </w:r>
-      <w:r>
-        <w:rPr>
-          <w:lang w:val="en-IN"/>
-        </w:rPr>
-        <w:t>: Location information.</w:t>
+        <w:t>built year</w:t>
+      </w:r>
+      <w:r>
+        <w:rPr>
+          <w:lang w:val="en-IN"/>
+        </w:rPr>
+        <w:t>: Year of construction.</w:t>
       </w:r>
     </w:p>
     <w:p>
       <w:pPr>
         <w:numPr>
           <w:ilvl w:val="0"/>
-          <w:numId w:val="4"/>
+          <w:numId w:val="16"/>
         </w:numPr>
         <w:rPr>
           <w:lang w:val="en-IN"/>
@@ -720,20 +801,20 @@
           <w:bCs/>
           <w:lang w:val="en-IN"/>
         </w:rPr>
-        <w:t>has parking, balcony, pool, garden, exterior, terrace</w:t>
-      </w:r>
-      <w:r>
-        <w:rPr>
-          <w:lang w:val="en-IN"/>
-        </w:rPr>
-        <w:t>: Boolean columns indicating whether the property has these features.</w:t>
+        <w:t>city, state</w:t>
+      </w:r>
+      <w:r>
+        <w:rPr>
+          <w:lang w:val="en-IN"/>
+        </w:rPr>
+        <w:t>: Location details.</w:t>
       </w:r>
     </w:p>
     <w:p>
       <w:pPr>
         <w:numPr>
           <w:ilvl w:val="0"/>
-          <w:numId w:val="4"/>
+          <w:numId w:val="16"/>
         </w:numPr>
         <w:rPr>
           <w:lang w:val="en-IN"/>
@@ -745,20 +826,20 @@
           <w:bCs/>
           <w:lang w:val="en-IN"/>
         </w:rPr>
-        <w:t>is new development</w:t>
-      </w:r>
-      <w:r>
-        <w:rPr>
-          <w:lang w:val="en-IN"/>
-        </w:rPr>
-        <w:t>: Indicates if the property is part of a new development.</w:t>
+        <w:t>has parking, balcony, pool, garden, exterior, terrace</w:t>
+      </w:r>
+      <w:r>
+        <w:rPr>
+          <w:lang w:val="en-IN"/>
+        </w:rPr>
+        <w:t>: Boolean fields representing property features.</w:t>
       </w:r>
     </w:p>
     <w:p>
       <w:pPr>
         <w:numPr>
           <w:ilvl w:val="0"/>
-          <w:numId w:val="4"/>
+          <w:numId w:val="16"/>
         </w:numPr>
         <w:rPr>
           <w:lang w:val="en-IN"/>
@@ -770,20 +851,20 @@
           <w:bCs/>
           <w:lang w:val="en-IN"/>
         </w:rPr>
-        <w:t>price category</w:t>
-      </w:r>
-      <w:r>
-        <w:rPr>
-          <w:lang w:val="en-IN"/>
-        </w:rPr>
-        <w:t>: Categorical variable classifying properties into affordable, mid-range, and luxury.</w:t>
+        <w:t>is new development</w:t>
+      </w:r>
+      <w:r>
+        <w:rPr>
+          <w:lang w:val="en-IN"/>
+        </w:rPr>
+        <w:t>: Indicates whether the property is part of a new real estate development.</w:t>
       </w:r>
     </w:p>
     <w:p>
       <w:pPr>
         <w:numPr>
           <w:ilvl w:val="0"/>
-          <w:numId w:val="4"/>
+          <w:numId w:val="16"/>
         </w:numPr>
         <w:rPr>
           <w:lang w:val="en-IN"/>
@@ -795,69 +876,62 @@
           <w:bCs/>
           <w:lang w:val="en-IN"/>
         </w:rPr>
-        <w:t>size category</w:t>
-      </w:r>
-      <w:r>
-        <w:rPr>
-          <w:lang w:val="en-IN"/>
-        </w:rPr>
-        <w:t>: Categorical variable classifying properties into small, medium, and large.</w:t>
-      </w:r>
-    </w:p>
-    <w:p>
-      <w:pPr>
-        <w:rPr>
-          <w:lang w:val="en-IN"/>
-        </w:rPr>
-      </w:pPr>
-      <w:r>
-        <w:rPr>
-          <w:lang w:val="en-IN"/>
-        </w:rPr>
-        <w:pict w14:anchorId="38BE2CE1">
-          <v:rect id="_x0000_i1027" style="width:0;height:1.5pt" o:hralign="center" o:hrstd="t" o:hr="t" fillcolor="#a0a0a0" stroked="f"/>
-        </w:pict>
-      </w:r>
-    </w:p>
-    <w:p>
-      <w:pPr>
-        <w:rPr>
-          <w:b/>
-          <w:bCs/>
-          <w:lang w:val="en-IN"/>
-        </w:rPr>
-      </w:pPr>
-      <w:r>
-        <w:rPr>
-          <w:b/>
-          <w:bCs/>
-          <w:lang w:val="en-IN"/>
-        </w:rPr>
-        <w:t>Measures and Calculations</w:t>
-      </w:r>
-    </w:p>
-    <w:p>
-      <w:pPr>
-        <w:rPr>
-          <w:b/>
-          <w:bCs/>
-          <w:lang w:val="en-IN"/>
-        </w:rPr>
-      </w:pPr>
-      <w:r>
-        <w:rPr>
-          <w:b/>
-          <w:bCs/>
-          <w:lang w:val="en-IN"/>
-        </w:rPr>
-        <w:t>Key Measures:</w:t>
+        <w:t>price category</w:t>
+      </w:r>
+      <w:r>
+        <w:rPr>
+          <w:lang w:val="en-IN"/>
+        </w:rPr>
+        <w:t xml:space="preserve">: Categorizes properties into </w:t>
+      </w:r>
+      <w:r>
+        <w:rPr>
+          <w:i/>
+          <w:iCs/>
+          <w:lang w:val="en-IN"/>
+        </w:rPr>
+        <w:t>Affordable</w:t>
+      </w:r>
+      <w:r>
+        <w:rPr>
+          <w:lang w:val="en-IN"/>
+        </w:rPr>
+        <w:t xml:space="preserve">, </w:t>
+      </w:r>
+      <w:r>
+        <w:rPr>
+          <w:i/>
+          <w:iCs/>
+          <w:lang w:val="en-IN"/>
+        </w:rPr>
+        <w:t>Mid-range</w:t>
+      </w:r>
+      <w:r>
+        <w:rPr>
+          <w:lang w:val="en-IN"/>
+        </w:rPr>
+        <w:t xml:space="preserve">, and </w:t>
+      </w:r>
+      <w:r>
+        <w:rPr>
+          <w:i/>
+          <w:iCs/>
+          <w:lang w:val="en-IN"/>
+        </w:rPr>
+        <w:t>Luxury</w:t>
+      </w:r>
+      <w:r>
+        <w:rPr>
+          <w:lang w:val="en-IN"/>
+        </w:rPr>
+        <w:t>.</w:t>
       </w:r>
     </w:p>
     <w:p>
       <w:pPr>
         <w:numPr>
           <w:ilvl w:val="0"/>
-          <w:numId w:val="5"/>
+          <w:numId w:val="16"/>
         </w:numPr>
         <w:rPr>
           <w:lang w:val="en-IN"/>
@@ -869,20 +943,124 @@
           <w:bCs/>
           <w:lang w:val="en-IN"/>
         </w:rPr>
-        <w:t>Affordability Index</w:t>
-      </w:r>
-      <w:r>
-        <w:rPr>
-          <w:lang w:val="en-IN"/>
-        </w:rPr>
-        <w:t>: A ranking metric showing how affordable each property is based on its features and pricing relative to others.</w:t>
+        <w:t>size category</w:t>
+      </w:r>
+      <w:r>
+        <w:rPr>
+          <w:lang w:val="en-IN"/>
+        </w:rPr>
+        <w:t xml:space="preserve">: Classifies properties as </w:t>
+      </w:r>
+      <w:r>
+        <w:rPr>
+          <w:i/>
+          <w:iCs/>
+          <w:lang w:val="en-IN"/>
+        </w:rPr>
+        <w:t>Small</w:t>
+      </w:r>
+      <w:r>
+        <w:rPr>
+          <w:lang w:val="en-IN"/>
+        </w:rPr>
+        <w:t xml:space="preserve">, </w:t>
+      </w:r>
+      <w:r>
+        <w:rPr>
+          <w:i/>
+          <w:iCs/>
+          <w:lang w:val="en-IN"/>
+        </w:rPr>
+        <w:t>Medium</w:t>
+      </w:r>
+      <w:r>
+        <w:rPr>
+          <w:lang w:val="en-IN"/>
+        </w:rPr>
+        <w:t xml:space="preserve">, or </w:t>
+      </w:r>
+      <w:r>
+        <w:rPr>
+          <w:i/>
+          <w:iCs/>
+          <w:lang w:val="en-IN"/>
+        </w:rPr>
+        <w:t>Large</w:t>
+      </w:r>
+      <w:r>
+        <w:rPr>
+          <w:lang w:val="en-IN"/>
+        </w:rPr>
+        <w:t xml:space="preserve"> based on square footage.</w:t>
+      </w:r>
+    </w:p>
+    <w:p>
+      <w:pPr>
+        <w:rPr>
+          <w:lang w:val="en-IN"/>
+        </w:rPr>
+      </w:pPr>
+      <w:r>
+        <w:rPr>
+          <w:lang w:val="en-IN"/>
+        </w:rPr>
+        <w:pict w14:anchorId="6CA88903">
+          <v:rect id="_x0000_i1089" style="width:0;height:1.5pt" o:hralign="center" o:hrstd="t" o:hr="t" fillcolor="#a0a0a0" stroked="f"/>
+        </w:pict>
+      </w:r>
+    </w:p>
+    <w:p>
+      <w:pPr>
+        <w:rPr>
+          <w:b/>
+          <w:bCs/>
+          <w:lang w:val="en-IN"/>
+        </w:rPr>
+      </w:pPr>
+      <w:r>
+        <w:rPr>
+          <w:b/>
+          <w:bCs/>
+          <w:lang w:val="en-IN"/>
+        </w:rPr>
+        <w:t>Measures and Calculations</w:t>
+      </w:r>
+    </w:p>
+    <w:p>
+      <w:pPr>
+        <w:rPr>
+          <w:lang w:val="en-IN"/>
+        </w:rPr>
+      </w:pPr>
+      <w:r>
+        <w:rPr>
+          <w:lang w:val="en-IN"/>
+        </w:rPr>
+        <w:t>The dashboard incorporates several key measures and calculated fields, which provide dynamic insights and support analysis of various aspects of the real estate market:</w:t>
+      </w:r>
+    </w:p>
+    <w:p>
+      <w:pPr>
+        <w:rPr>
+          <w:b/>
+          <w:bCs/>
+          <w:lang w:val="en-IN"/>
+        </w:rPr>
+      </w:pPr>
+      <w:r>
+        <w:rPr>
+          <w:b/>
+          <w:bCs/>
+          <w:lang w:val="en-IN"/>
+        </w:rPr>
+        <w:t>1. Affordability and Pricing Measures:</w:t>
       </w:r>
     </w:p>
     <w:p>
       <w:pPr>
         <w:numPr>
           <w:ilvl w:val="0"/>
-          <w:numId w:val="5"/>
+          <w:numId w:val="17"/>
         </w:numPr>
         <w:rPr>
           <w:lang w:val="en-IN"/>
@@ -894,55 +1072,45 @@
           <w:bCs/>
           <w:lang w:val="en-IN"/>
         </w:rPr>
-        <w:t>Average Price</w:t>
-      </w:r>
-      <w:r>
-        <w:rPr>
-          <w:lang w:val="en-IN"/>
-        </w:rPr>
-        <w:t>: The average buy price of properties across different categories.</w:t>
+        <w:t>Affordability Index</w:t>
+      </w:r>
+      <w:r>
+        <w:rPr>
+          <w:lang w:val="en-IN"/>
+        </w:rPr>
+        <w:t>: A comparative ranking metric showing the affordability of properties based on price and features relative to others.</w:t>
       </w:r>
     </w:p>
     <w:p>
       <w:pPr>
         <w:numPr>
           <w:ilvl w:val="0"/>
-          <w:numId w:val="5"/>
+          <w:numId w:val="17"/>
         </w:numPr>
         <w:rPr>
           <w:lang w:val="en-IN"/>
         </w:rPr>
       </w:pPr>
-      <w:proofErr w:type="spellStart"/>
-      <w:r>
-        <w:rPr>
-          <w:b/>
-          <w:bCs/>
-          <w:lang w:val="en-IN"/>
-        </w:rPr>
-        <w:t>Avg</w:t>
-      </w:r>
-      <w:proofErr w:type="spellEnd"/>
-      <w:r>
-        <w:rPr>
-          <w:b/>
-          <w:bCs/>
-          <w:lang w:val="en-IN"/>
-        </w:rPr>
-        <w:t xml:space="preserve"> Price by Area</w:t>
-      </w:r>
-      <w:r>
-        <w:rPr>
-          <w:lang w:val="en-IN"/>
-        </w:rPr>
-        <w:t>: The average price per square meter for properties in each city/state.</w:t>
+      <w:r>
+        <w:rPr>
+          <w:b/>
+          <w:bCs/>
+          <w:lang w:val="en-IN"/>
+        </w:rPr>
+        <w:t>Average Price</w:t>
+      </w:r>
+      <w:r>
+        <w:rPr>
+          <w:lang w:val="en-IN"/>
+        </w:rPr>
+        <w:t>: Average buy price across different property categories.</w:t>
       </w:r>
     </w:p>
     <w:p>
       <w:pPr>
         <w:numPr>
           <w:ilvl w:val="0"/>
-          <w:numId w:val="5"/>
+          <w:numId w:val="17"/>
         </w:numPr>
         <w:rPr>
           <w:lang w:val="en-IN"/>
@@ -964,20 +1132,20 @@
           <w:bCs/>
           <w:lang w:val="en-IN"/>
         </w:rPr>
-        <w:t xml:space="preserve"> Price by Type</w:t>
-      </w:r>
-      <w:r>
-        <w:rPr>
-          <w:lang w:val="en-IN"/>
-        </w:rPr>
-        <w:t>: Average property price segmented by type (e.g., apartments, chalets).</w:t>
+        <w:t xml:space="preserve"> Price by Area</w:t>
+      </w:r>
+      <w:r>
+        <w:rPr>
+          <w:lang w:val="en-IN"/>
+        </w:rPr>
+        <w:t>: Average price per square meter segmented by city and state.</w:t>
       </w:r>
     </w:p>
     <w:p>
       <w:pPr>
         <w:numPr>
           <w:ilvl w:val="0"/>
-          <w:numId w:val="5"/>
+          <w:numId w:val="17"/>
         </w:numPr>
         <w:rPr>
           <w:lang w:val="en-IN"/>
@@ -999,20 +1167,48 @@
           <w:bCs/>
           <w:lang w:val="en-IN"/>
         </w:rPr>
-        <w:t xml:space="preserve"> Rent Price</w:t>
-      </w:r>
-      <w:r>
-        <w:rPr>
-          <w:lang w:val="en-IN"/>
-        </w:rPr>
-        <w:t>: The average rental price for properties across various segments.</w:t>
+        <w:t xml:space="preserve"> Price by Type</w:t>
+      </w:r>
+      <w:r>
+        <w:rPr>
+          <w:lang w:val="en-IN"/>
+        </w:rPr>
+        <w:t xml:space="preserve">: Average property price based on type (e.g., </w:t>
+      </w:r>
+      <w:r>
+        <w:rPr>
+          <w:i/>
+          <w:iCs/>
+          <w:lang w:val="en-IN"/>
+        </w:rPr>
+        <w:t>Apartment</w:t>
+      </w:r>
+      <w:r>
+        <w:rPr>
+          <w:lang w:val="en-IN"/>
+        </w:rPr>
+        <w:t xml:space="preserve">, </w:t>
+      </w:r>
+      <w:r>
+        <w:rPr>
+          <w:i/>
+          <w:iCs/>
+          <w:lang w:val="en-IN"/>
+        </w:rPr>
+        <w:t>Chalet</w:t>
+      </w:r>
+      <w:r>
+        <w:rPr>
+          <w:lang w:val="en-IN"/>
+        </w:rPr>
+        <w:t>).</w:t>
       </w:r>
     </w:p>
     <w:p>
       <w:pPr>
         <w:numPr>
           <w:ilvl w:val="0"/>
-          <w:numId w:val="5"/>
+          <w:numId w:val="17"/>
         </w:numPr>
         <w:rPr>
           <w:lang w:val="en-IN"/>
@@ -1034,38 +1230,20 @@
           <w:bCs/>
           <w:lang w:val="en-IN"/>
         </w:rPr>
-        <w:t xml:space="preserve"> </w:t>
-      </w:r>
-      <w:proofErr w:type="spellStart"/>
-      <w:r>
-        <w:rPr>
-          <w:b/>
-          <w:bCs/>
-          <w:lang w:val="en-IN"/>
-        </w:rPr>
-        <w:t>Sq</w:t>
-      </w:r>
-      <w:proofErr w:type="spellEnd"/>
-      <w:r>
-        <w:rPr>
-          <w:b/>
-          <w:bCs/>
-          <w:lang w:val="en-IN"/>
-        </w:rPr>
-        <w:t xml:space="preserve"> Mt</w:t>
-      </w:r>
-      <w:r>
-        <w:rPr>
-          <w:lang w:val="en-IN"/>
-        </w:rPr>
-        <w:t>: Average size of properties in square meters.</w:t>
+        <w:t xml:space="preserve"> Rent Price</w:t>
+      </w:r>
+      <w:r>
+        <w:rPr>
+          <w:lang w:val="en-IN"/>
+        </w:rPr>
+        <w:t>: Average rental price segmented by property type or region.</w:t>
       </w:r>
     </w:p>
     <w:p>
       <w:pPr>
         <w:numPr>
           <w:ilvl w:val="0"/>
-          <w:numId w:val="5"/>
+          <w:numId w:val="17"/>
         </w:numPr>
         <w:rPr>
           <w:lang w:val="en-IN"/>
@@ -1077,20 +1255,37 @@
           <w:bCs/>
           <w:lang w:val="en-IN"/>
         </w:rPr>
-        <w:t>Expected Annual Rent</w:t>
-      </w:r>
-      <w:r>
-        <w:rPr>
-          <w:lang w:val="en-IN"/>
-        </w:rPr>
-        <w:t>: A projection of the annual rental income based on current rent prices.</w:t>
+        <w:t>Median Sale Price</w:t>
+      </w:r>
+      <w:r>
+        <w:rPr>
+          <w:lang w:val="en-IN"/>
+        </w:rPr>
+        <w:t>: The median buy price of properties across the dataset, providing a central measure.</w:t>
+      </w:r>
+    </w:p>
+    <w:p>
+      <w:pPr>
+        <w:rPr>
+          <w:b/>
+          <w:bCs/>
+          <w:lang w:val="en-IN"/>
+        </w:rPr>
+      </w:pPr>
+      <w:r>
+        <w:rPr>
+          <w:b/>
+          <w:bCs/>
+          <w:lang w:val="en-IN"/>
+        </w:rPr>
+        <w:t>2. ROI and Financial Metrics:</w:t>
       </w:r>
     </w:p>
     <w:p>
       <w:pPr>
         <w:numPr>
           <w:ilvl w:val="0"/>
-          <w:numId w:val="5"/>
+          <w:numId w:val="18"/>
         </w:numPr>
         <w:rPr>
           <w:lang w:val="en-IN"/>
@@ -1102,20 +1297,20 @@
           <w:bCs/>
           <w:lang w:val="en-IN"/>
         </w:rPr>
-        <w:t>Median Sale Price</w:t>
-      </w:r>
-      <w:r>
-        <w:rPr>
-          <w:lang w:val="en-IN"/>
-        </w:rPr>
-        <w:t>: The median sale price across all properties in the dataset.</w:t>
+        <w:t>Expected Annual Rent</w:t>
+      </w:r>
+      <w:r>
+        <w:rPr>
+          <w:lang w:val="en-IN"/>
+        </w:rPr>
+        <w:t>: Projects the annual rental income based on current rent prices.</w:t>
       </w:r>
     </w:p>
     <w:p>
       <w:pPr>
         <w:numPr>
           <w:ilvl w:val="0"/>
-          <w:numId w:val="5"/>
+          <w:numId w:val="18"/>
         </w:numPr>
         <w:rPr>
           <w:lang w:val="en-IN"/>
@@ -1127,20 +1322,20 @@
           <w:bCs/>
           <w:lang w:val="en-IN"/>
         </w:rPr>
-        <w:t>Price per Bathroom</w:t>
-      </w:r>
-      <w:r>
-        <w:rPr>
-          <w:lang w:val="en-IN"/>
-        </w:rPr>
-        <w:t>: The average property price per number of bathrooms.</w:t>
+        <w:t>Price per Bathroom/Room</w:t>
+      </w:r>
+      <w:r>
+        <w:rPr>
+          <w:lang w:val="en-IN"/>
+        </w:rPr>
+        <w:t>: Calculates the average buy price per bathroom or room, aiding in detailed cost comparisons.</w:t>
       </w:r>
     </w:p>
     <w:p>
       <w:pPr>
         <w:numPr>
           <w:ilvl w:val="0"/>
-          <w:numId w:val="5"/>
+          <w:numId w:val="18"/>
         </w:numPr>
         <w:rPr>
           <w:lang w:val="en-IN"/>
@@ -1152,20 +1347,39 @@
           <w:bCs/>
           <w:lang w:val="en-IN"/>
         </w:rPr>
-        <w:t>Price per Room</w:t>
-      </w:r>
-      <w:r>
-        <w:rPr>
-          <w:lang w:val="en-IN"/>
-        </w:rPr>
-        <w:t>: The average property price per number of rooms.</w:t>
+        <w:lastRenderedPageBreak/>
+        <w:t xml:space="preserve">Price per </w:t>
+      </w:r>
+      <w:proofErr w:type="spellStart"/>
+      <w:r>
+        <w:rPr>
+          <w:b/>
+          <w:bCs/>
+          <w:lang w:val="en-IN"/>
+        </w:rPr>
+        <w:t>Sq</w:t>
+      </w:r>
+      <w:proofErr w:type="spellEnd"/>
+      <w:r>
+        <w:rPr>
+          <w:b/>
+          <w:bCs/>
+          <w:lang w:val="en-IN"/>
+        </w:rPr>
+        <w:t xml:space="preserve"> Mt</w:t>
+      </w:r>
+      <w:r>
+        <w:rPr>
+          <w:lang w:val="en-IN"/>
+        </w:rPr>
+        <w:t>: Price per square meter for each property, useful for spatial analysis.</w:t>
       </w:r>
     </w:p>
     <w:p>
       <w:pPr>
         <w:numPr>
           <w:ilvl w:val="0"/>
-          <w:numId w:val="5"/>
+          <w:numId w:val="18"/>
         </w:numPr>
         <w:rPr>
           <w:lang w:val="en-IN"/>
@@ -1177,38 +1391,20 @@
           <w:bCs/>
           <w:lang w:val="en-IN"/>
         </w:rPr>
-        <w:t xml:space="preserve">Price per </w:t>
-      </w:r>
-      <w:proofErr w:type="spellStart"/>
-      <w:r>
-        <w:rPr>
-          <w:b/>
-          <w:bCs/>
-          <w:lang w:val="en-IN"/>
-        </w:rPr>
-        <w:t>Sq</w:t>
-      </w:r>
-      <w:proofErr w:type="spellEnd"/>
-      <w:r>
-        <w:rPr>
-          <w:b/>
-          <w:bCs/>
-          <w:lang w:val="en-IN"/>
-        </w:rPr>
-        <w:t xml:space="preserve"> Mt</w:t>
-      </w:r>
-      <w:r>
-        <w:rPr>
-          <w:lang w:val="en-IN"/>
-        </w:rPr>
-        <w:t>: The average property price per square meter.</w:t>
+        <w:t>ROI (Return on Investment)</w:t>
+      </w:r>
+      <w:r>
+        <w:rPr>
+          <w:lang w:val="en-IN"/>
+        </w:rPr>
+        <w:t>: Financial ratio measuring profitability, calculated as (Expected Rent / Buy Price).</w:t>
       </w:r>
     </w:p>
     <w:p>
       <w:pPr>
         <w:numPr>
           <w:ilvl w:val="0"/>
-          <w:numId w:val="5"/>
+          <w:numId w:val="18"/>
         </w:numPr>
         <w:rPr>
           <w:lang w:val="en-IN"/>
@@ -1220,20 +1416,82 @@
           <w:bCs/>
           <w:lang w:val="en-IN"/>
         </w:rPr>
-        <w:t>ROI</w:t>
-      </w:r>
-      <w:r>
-        <w:rPr>
-          <w:lang w:val="en-IN"/>
-        </w:rPr>
-        <w:t>: Return on Investment, calculated as the ratio of profit relative to the buy price.</w:t>
+        <w:t>Rank per ROI</w:t>
+      </w:r>
+      <w:r>
+        <w:rPr>
+          <w:lang w:val="en-IN"/>
+        </w:rPr>
+        <w:t>: Ranking system to prioritize properties with higher ROI, aiding investment decisions.</w:t>
+      </w:r>
+    </w:p>
+    <w:p>
+      <w:pPr>
+        <w:rPr>
+          <w:lang w:val="en-IN"/>
+        </w:rPr>
+      </w:pPr>
+      <w:r>
+        <w:rPr>
+          <w:lang w:val="en-IN"/>
+        </w:rPr>
+        <w:pict w14:anchorId="189D3227">
+          <v:rect id="_x0000_i1090" style="width:0;height:1.5pt" o:hralign="center" o:hrstd="t" o:hr="t" fillcolor="#a0a0a0" stroked="f"/>
+        </w:pict>
+      </w:r>
+    </w:p>
+    <w:p>
+      <w:pPr>
+        <w:rPr>
+          <w:b/>
+          <w:bCs/>
+          <w:lang w:val="en-IN"/>
+        </w:rPr>
+      </w:pPr>
+      <w:r>
+        <w:rPr>
+          <w:b/>
+          <w:bCs/>
+          <w:lang w:val="en-IN"/>
+        </w:rPr>
+        <w:t>Visualizations and Interactive Features</w:t>
+      </w:r>
+    </w:p>
+    <w:p>
+      <w:pPr>
+        <w:rPr>
+          <w:lang w:val="en-IN"/>
+        </w:rPr>
+      </w:pPr>
+      <w:r>
+        <w:rPr>
+          <w:lang w:val="en-IN"/>
+        </w:rPr>
+        <w:t>The dashboard includes various visualizations that allow for interactive exploration of the data. Each visualization is designed to answer specific questions about the real estate market.</w:t>
+      </w:r>
+    </w:p>
+    <w:p>
+      <w:pPr>
+        <w:rPr>
+          <w:b/>
+          <w:bCs/>
+          <w:lang w:val="en-IN"/>
+        </w:rPr>
+      </w:pPr>
+      <w:r>
+        <w:rPr>
+          <w:b/>
+          <w:bCs/>
+          <w:lang w:val="en-IN"/>
+        </w:rPr>
+        <w:t>1. Price Category Breakdown (Pie Chart)</w:t>
       </w:r>
     </w:p>
     <w:p>
       <w:pPr>
         <w:numPr>
           <w:ilvl w:val="0"/>
-          <w:numId w:val="5"/>
+          <w:numId w:val="19"/>
         </w:numPr>
         <w:rPr>
           <w:lang w:val="en-IN"/>
@@ -1245,83 +1503,62 @@
           <w:bCs/>
           <w:lang w:val="en-IN"/>
         </w:rPr>
-        <w:t>Rank per ROI</w:t>
-      </w:r>
-      <w:r>
-        <w:rPr>
-          <w:lang w:val="en-IN"/>
-        </w:rPr>
-        <w:t xml:space="preserve">: Rank of properties based on ROI, with higher values indicating more </w:t>
-      </w:r>
-      <w:proofErr w:type="spellStart"/>
-      <w:r>
-        <w:rPr>
-          <w:lang w:val="en-IN"/>
-        </w:rPr>
-        <w:t>favorable</w:t>
-      </w:r>
-      <w:proofErr w:type="spellEnd"/>
-      <w:r>
-        <w:rPr>
-          <w:lang w:val="en-IN"/>
-        </w:rPr>
-        <w:t xml:space="preserve"> returns.</w:t>
-      </w:r>
-    </w:p>
-    <w:p>
-      <w:pPr>
-        <w:rPr>
-          <w:lang w:val="en-IN"/>
-        </w:rPr>
-      </w:pPr>
-      <w:r>
-        <w:rPr>
-          <w:lang w:val="en-IN"/>
-        </w:rPr>
-        <w:pict w14:anchorId="72CC94B1">
-          <v:rect id="_x0000_i1028" style="width:0;height:1.5pt" o:hralign="center" o:hrstd="t" o:hr="t" fillcolor="#a0a0a0" stroked="f"/>
-        </w:pict>
-      </w:r>
-    </w:p>
-    <w:p>
-      <w:pPr>
-        <w:rPr>
-          <w:b/>
-          <w:bCs/>
-          <w:lang w:val="en-IN"/>
-        </w:rPr>
-      </w:pPr>
-      <w:r>
-        <w:rPr>
-          <w:b/>
-          <w:bCs/>
-          <w:lang w:val="en-IN"/>
-        </w:rPr>
-        <w:t>Visualizations</w:t>
-      </w:r>
-    </w:p>
-    <w:p>
-      <w:pPr>
-        <w:rPr>
-          <w:b/>
-          <w:bCs/>
-          <w:lang w:val="en-IN"/>
-        </w:rPr>
-      </w:pPr>
-      <w:r>
-        <w:rPr>
-          <w:b/>
-          <w:bCs/>
-          <w:lang w:val="en-IN"/>
-        </w:rPr>
-        <w:t>1. Price Category Breakdown (Pie Chart)</w:t>
+        <w:t>Purpose</w:t>
+      </w:r>
+      <w:r>
+        <w:rPr>
+          <w:lang w:val="en-IN"/>
+        </w:rPr>
+        <w:t>: Visualizes the distribution of properties across price categories (</w:t>
+      </w:r>
+      <w:r>
+        <w:rPr>
+          <w:i/>
+          <w:iCs/>
+          <w:lang w:val="en-IN"/>
+        </w:rPr>
+        <w:t>Affordable</w:t>
+      </w:r>
+      <w:r>
+        <w:rPr>
+          <w:lang w:val="en-IN"/>
+        </w:rPr>
+        <w:t xml:space="preserve">, </w:t>
+      </w:r>
+      <w:r>
+        <w:rPr>
+          <w:i/>
+          <w:iCs/>
+          <w:lang w:val="en-IN"/>
+        </w:rPr>
+        <w:t>Mid-range</w:t>
+      </w:r>
+      <w:r>
+        <w:rPr>
+          <w:lang w:val="en-IN"/>
+        </w:rPr>
+        <w:t xml:space="preserve">, </w:t>
+      </w:r>
+      <w:r>
+        <w:rPr>
+          <w:i/>
+          <w:iCs/>
+          <w:lang w:val="en-IN"/>
+        </w:rPr>
+        <w:t>Luxury</w:t>
+      </w:r>
+      <w:r>
+        <w:rPr>
+          <w:lang w:val="en-IN"/>
+        </w:rPr>
+        <w:t>).</w:t>
       </w:r>
     </w:p>
     <w:p>
       <w:pPr>
         <w:numPr>
           <w:ilvl w:val="0"/>
-          <w:numId w:val="6"/>
+          <w:numId w:val="19"/>
         </w:numPr>
         <w:rPr>
           <w:lang w:val="en-IN"/>
@@ -1333,20 +1570,37 @@
           <w:bCs/>
           <w:lang w:val="en-IN"/>
         </w:rPr>
-        <w:t>Purpose</w:t>
-      </w:r>
-      <w:r>
-        <w:rPr>
-          <w:lang w:val="en-IN"/>
-        </w:rPr>
-        <w:t>: Shows the proportion of properties in different price categories (Affordable, Mid-range, Luxury).</w:t>
+        <w:t>Interaction</w:t>
+      </w:r>
+      <w:r>
+        <w:rPr>
+          <w:lang w:val="en-IN"/>
+        </w:rPr>
+        <w:t>: Hover over chart segments to see the percentage of properties in each price category.</w:t>
+      </w:r>
+    </w:p>
+    <w:p>
+      <w:pPr>
+        <w:rPr>
+          <w:b/>
+          <w:bCs/>
+          <w:lang w:val="en-IN"/>
+        </w:rPr>
+      </w:pPr>
+      <w:r>
+        <w:rPr>
+          <w:b/>
+          <w:bCs/>
+          <w:lang w:val="en-IN"/>
+        </w:rPr>
+        <w:t>2. Size Category Breakdown (Pie Chart)</w:t>
       </w:r>
     </w:p>
     <w:p>
       <w:pPr>
         <w:numPr>
           <w:ilvl w:val="0"/>
-          <w:numId w:val="6"/>
+          <w:numId w:val="20"/>
         </w:numPr>
         <w:rPr>
           <w:lang w:val="en-IN"/>
@@ -1358,38 +1612,20 @@
           <w:bCs/>
           <w:lang w:val="en-IN"/>
         </w:rPr>
-        <w:lastRenderedPageBreak/>
-        <w:t>How to Use</w:t>
-      </w:r>
-      <w:r>
-        <w:rPr>
-          <w:lang w:val="en-IN"/>
-        </w:rPr>
-        <w:t>: Hover over the chart segments to view the percentage of properties in each category.</w:t>
-      </w:r>
-    </w:p>
-    <w:p>
-      <w:pPr>
-        <w:rPr>
-          <w:b/>
-          <w:bCs/>
-          <w:lang w:val="en-IN"/>
-        </w:rPr>
-      </w:pPr>
-      <w:r>
-        <w:rPr>
-          <w:b/>
-          <w:bCs/>
-          <w:lang w:val="en-IN"/>
-        </w:rPr>
-        <w:t>2. Size Category Breakdown (Pie Chart)</w:t>
+        <w:t>Purpose</w:t>
+      </w:r>
+      <w:r>
+        <w:rPr>
+          <w:lang w:val="en-IN"/>
+        </w:rPr>
+        <w:t>: Shows the distribution of properties by size (Small, Medium, Large).</w:t>
       </w:r>
     </w:p>
     <w:p>
       <w:pPr>
         <w:numPr>
           <w:ilvl w:val="0"/>
-          <w:numId w:val="7"/>
+          <w:numId w:val="20"/>
         </w:numPr>
         <w:rPr>
           <w:lang w:val="en-IN"/>
@@ -1401,20 +1637,37 @@
           <w:bCs/>
           <w:lang w:val="en-IN"/>
         </w:rPr>
-        <w:t>Purpose</w:t>
-      </w:r>
-      <w:r>
-        <w:rPr>
-          <w:lang w:val="en-IN"/>
-        </w:rPr>
-        <w:t>: Displays the distribution of properties by size category (Small, Medium, Large).</w:t>
+        <w:t>Interaction</w:t>
+      </w:r>
+      <w:r>
+        <w:rPr>
+          <w:lang w:val="en-IN"/>
+        </w:rPr>
+        <w:t>: Hover over each segment to view the proportion of properties in each size group.</w:t>
+      </w:r>
+    </w:p>
+    <w:p>
+      <w:pPr>
+        <w:rPr>
+          <w:b/>
+          <w:bCs/>
+          <w:lang w:val="en-IN"/>
+        </w:rPr>
+      </w:pPr>
+      <w:r>
+        <w:rPr>
+          <w:b/>
+          <w:bCs/>
+          <w:lang w:val="en-IN"/>
+        </w:rPr>
+        <w:t>3. Yearly Listing Trends (Line Graph)</w:t>
       </w:r>
     </w:p>
     <w:p>
       <w:pPr>
         <w:numPr>
           <w:ilvl w:val="0"/>
-          <w:numId w:val="7"/>
+          <w:numId w:val="21"/>
         </w:numPr>
         <w:rPr>
           <w:lang w:val="en-IN"/>
@@ -1426,37 +1679,20 @@
           <w:bCs/>
           <w:lang w:val="en-IN"/>
         </w:rPr>
-        <w:t>How to Use</w:t>
-      </w:r>
-      <w:r>
-        <w:rPr>
-          <w:lang w:val="en-IN"/>
-        </w:rPr>
-        <w:t>: Hover over each segment for details about the proportion of properties in each size group.</w:t>
-      </w:r>
-    </w:p>
-    <w:p>
-      <w:pPr>
-        <w:rPr>
-          <w:b/>
-          <w:bCs/>
-          <w:lang w:val="en-IN"/>
-        </w:rPr>
-      </w:pPr>
-      <w:r>
-        <w:rPr>
-          <w:b/>
-          <w:bCs/>
-          <w:lang w:val="en-IN"/>
-        </w:rPr>
-        <w:t>3. Yearly Listing Trends (Line Graph)</w:t>
+        <w:t>Purpose</w:t>
+      </w:r>
+      <w:r>
+        <w:rPr>
+          <w:lang w:val="en-IN"/>
+        </w:rPr>
+        <w:t>: Tracks the number of property listings over time, highlighting historical trends and market activity.</w:t>
       </w:r>
     </w:p>
     <w:p>
       <w:pPr>
         <w:numPr>
           <w:ilvl w:val="0"/>
-          <w:numId w:val="8"/>
+          <w:numId w:val="21"/>
         </w:numPr>
         <w:rPr>
           <w:lang w:val="en-IN"/>
@@ -1468,20 +1704,37 @@
           <w:bCs/>
           <w:lang w:val="en-IN"/>
         </w:rPr>
-        <w:t>Purpose</w:t>
-      </w:r>
-      <w:r>
-        <w:rPr>
-          <w:lang w:val="en-IN"/>
-        </w:rPr>
-        <w:t>: Illustrates the number of property listings by year, showing historical trends and surges in property listings.</w:t>
+        <w:t>Interaction</w:t>
+      </w:r>
+      <w:r>
+        <w:rPr>
+          <w:lang w:val="en-IN"/>
+        </w:rPr>
+        <w:t>: Use this to understand listing surges or declines over specific years.</w:t>
+      </w:r>
+    </w:p>
+    <w:p>
+      <w:pPr>
+        <w:rPr>
+          <w:b/>
+          <w:bCs/>
+          <w:lang w:val="en-IN"/>
+        </w:rPr>
+      </w:pPr>
+      <w:r>
+        <w:rPr>
+          <w:b/>
+          <w:bCs/>
+          <w:lang w:val="en-IN"/>
+        </w:rPr>
+        <w:t>4. ROI Metrics (Table)</w:t>
       </w:r>
     </w:p>
     <w:p>
       <w:pPr>
         <w:numPr>
           <w:ilvl w:val="0"/>
-          <w:numId w:val="8"/>
+          <w:numId w:val="22"/>
         </w:numPr>
         <w:rPr>
           <w:lang w:val="en-IN"/>
@@ -1493,37 +1746,20 @@
           <w:bCs/>
           <w:lang w:val="en-IN"/>
         </w:rPr>
-        <w:t>How to Use</w:t>
-      </w:r>
-      <w:r>
-        <w:rPr>
-          <w:lang w:val="en-IN"/>
-        </w:rPr>
-        <w:t>: Use this graph to understand how real estate trends have evolved over time.</w:t>
-      </w:r>
-    </w:p>
-    <w:p>
-      <w:pPr>
-        <w:rPr>
-          <w:b/>
-          <w:bCs/>
-          <w:lang w:val="en-IN"/>
-        </w:rPr>
-      </w:pPr>
-      <w:r>
-        <w:rPr>
-          <w:b/>
-          <w:bCs/>
-          <w:lang w:val="en-IN"/>
-        </w:rPr>
-        <w:t>4. ROI Metrics (Table)</w:t>
+        <w:t>Purpose</w:t>
+      </w:r>
+      <w:r>
+        <w:rPr>
+          <w:lang w:val="en-IN"/>
+        </w:rPr>
+        <w:t>: Tabulates key financial metrics such as ROI, buy price, and price per room or bathroom.</w:t>
       </w:r>
     </w:p>
     <w:p>
       <w:pPr>
         <w:numPr>
           <w:ilvl w:val="0"/>
-          <w:numId w:val="9"/>
+          <w:numId w:val="22"/>
         </w:numPr>
         <w:rPr>
           <w:lang w:val="en-IN"/>
@@ -1535,20 +1771,37 @@
           <w:bCs/>
           <w:lang w:val="en-IN"/>
         </w:rPr>
-        <w:t>Purpose</w:t>
-      </w:r>
-      <w:r>
-        <w:rPr>
-          <w:lang w:val="en-IN"/>
-        </w:rPr>
-        <w:t>: Presents detailed information on the return on investment (ROI), buy prices, price categories, and price per unit (e.g., per bathroom, per room).</w:t>
+        <w:t>Interaction</w:t>
+      </w:r>
+      <w:r>
+        <w:rPr>
+          <w:lang w:val="en-IN"/>
+        </w:rPr>
+        <w:t>: Compare properties based on profitability, using filters to narrow down based on geographic or property characteristics.</w:t>
+      </w:r>
+    </w:p>
+    <w:p>
+      <w:pPr>
+        <w:rPr>
+          <w:b/>
+          <w:bCs/>
+          <w:lang w:val="en-IN"/>
+        </w:rPr>
+      </w:pPr>
+      <w:r>
+        <w:rPr>
+          <w:b/>
+          <w:bCs/>
+          <w:lang w:val="en-IN"/>
+        </w:rPr>
+        <w:t>5. Affordability Index by City (Bar Chart)</w:t>
       </w:r>
     </w:p>
     <w:p>
       <w:pPr>
         <w:numPr>
           <w:ilvl w:val="0"/>
-          <w:numId w:val="9"/>
+          <w:numId w:val="23"/>
         </w:numPr>
         <w:rPr>
           <w:lang w:val="en-IN"/>
@@ -1560,37 +1813,20 @@
           <w:bCs/>
           <w:lang w:val="en-IN"/>
         </w:rPr>
-        <w:t>How to Use</w:t>
-      </w:r>
-      <w:r>
-        <w:rPr>
-          <w:lang w:val="en-IN"/>
-        </w:rPr>
-        <w:t>: This table helps in comparing property returns and selecting properties based on profitability.</w:t>
-      </w:r>
-    </w:p>
-    <w:p>
-      <w:pPr>
-        <w:rPr>
-          <w:b/>
-          <w:bCs/>
-          <w:lang w:val="en-IN"/>
-        </w:rPr>
-      </w:pPr>
-      <w:r>
-        <w:rPr>
-          <w:b/>
-          <w:bCs/>
-          <w:lang w:val="en-IN"/>
-        </w:rPr>
-        <w:t>5. Affordability Index by City (Bar Chart)</w:t>
+        <w:t>Purpose</w:t>
+      </w:r>
+      <w:r>
+        <w:rPr>
+          <w:lang w:val="en-IN"/>
+        </w:rPr>
+        <w:t>: Displays cities ranked by affordability, with bars showing Affordability Index scores for quick comparisons.</w:t>
       </w:r>
     </w:p>
     <w:p>
       <w:pPr>
         <w:numPr>
           <w:ilvl w:val="0"/>
-          <w:numId w:val="10"/>
+          <w:numId w:val="23"/>
         </w:numPr>
         <w:rPr>
           <w:lang w:val="en-IN"/>
@@ -1602,20 +1838,65 @@
           <w:bCs/>
           <w:lang w:val="en-IN"/>
         </w:rPr>
-        <w:t>Purpose</w:t>
-      </w:r>
-      <w:r>
-        <w:rPr>
-          <w:lang w:val="en-IN"/>
-        </w:rPr>
-        <w:t>: Displays the Affordability Index for each city, helping users quickly identify the most affordable regions.</w:t>
+        <w:t>Interaction</w:t>
+      </w:r>
+      <w:r>
+        <w:rPr>
+          <w:lang w:val="en-IN"/>
+        </w:rPr>
+        <w:t>: Filter the dashboard by selecting specific cities or affordability ranges.</w:t>
+      </w:r>
+    </w:p>
+    <w:p>
+      <w:pPr>
+        <w:rPr>
+          <w:lang w:val="en-IN"/>
+        </w:rPr>
+      </w:pPr>
+      <w:r>
+        <w:rPr>
+          <w:lang w:val="en-IN"/>
+        </w:rPr>
+        <w:pict w14:anchorId="6199B199">
+          <v:rect id="_x0000_i1091" style="width:0;height:1.5pt" o:hralign="center" o:hrstd="t" o:hr="t" fillcolor="#a0a0a0" stroked="f"/>
+        </w:pict>
+      </w:r>
+    </w:p>
+    <w:p>
+      <w:pPr>
+        <w:rPr>
+          <w:b/>
+          <w:bCs/>
+          <w:lang w:val="en-IN"/>
+        </w:rPr>
+      </w:pPr>
+      <w:r>
+        <w:rPr>
+          <w:b/>
+          <w:bCs/>
+          <w:lang w:val="en-IN"/>
+        </w:rPr>
+        <w:t>Filters and Interactive Controls</w:t>
+      </w:r>
+    </w:p>
+    <w:p>
+      <w:pPr>
+        <w:rPr>
+          <w:lang w:val="en-IN"/>
+        </w:rPr>
+      </w:pPr>
+      <w:r>
+        <w:rPr>
+          <w:lang w:val="en-IN"/>
+        </w:rPr>
+        <w:t>The dashboard offers multiple filters to refine data analysis and customize views:</w:t>
       </w:r>
     </w:p>
     <w:p>
       <w:pPr>
         <w:numPr>
           <w:ilvl w:val="0"/>
-          <w:numId w:val="10"/>
+          <w:numId w:val="24"/>
         </w:numPr>
         <w:rPr>
           <w:lang w:val="en-IN"/>
@@ -1627,52 +1908,62 @@
           <w:bCs/>
           <w:lang w:val="en-IN"/>
         </w:rPr>
-        <w:t>How to Use</w:t>
-      </w:r>
-      <w:r>
-        <w:rPr>
-          <w:lang w:val="en-IN"/>
-        </w:rPr>
-        <w:t>: Use this chart to filter the dashboard based on affordability by city.</w:t>
-      </w:r>
-    </w:p>
-    <w:p>
-      <w:pPr>
-        <w:rPr>
-          <w:lang w:val="en-IN"/>
-        </w:rPr>
-      </w:pPr>
-      <w:r>
-        <w:rPr>
-          <w:lang w:val="en-IN"/>
-        </w:rPr>
-        <w:pict w14:anchorId="2D714C27">
-          <v:rect id="_x0000_i1029" style="width:0;height:1.5pt" o:hralign="center" o:hrstd="t" o:hr="t" fillcolor="#a0a0a0" stroked="f"/>
-        </w:pict>
-      </w:r>
-    </w:p>
-    <w:p>
-      <w:pPr>
-        <w:rPr>
-          <w:b/>
-          <w:bCs/>
-          <w:lang w:val="en-IN"/>
-        </w:rPr>
-      </w:pPr>
-      <w:r>
-        <w:rPr>
-          <w:b/>
-          <w:bCs/>
-          <w:lang w:val="en-IN"/>
-        </w:rPr>
-        <w:t>Filters</w:t>
+        <w:t>Property Features</w:t>
+      </w:r>
+      <w:r>
+        <w:rPr>
+          <w:lang w:val="en-IN"/>
+        </w:rPr>
+        <w:t xml:space="preserve">: Filters for key features such as </w:t>
+      </w:r>
+      <w:r>
+        <w:rPr>
+          <w:i/>
+          <w:iCs/>
+          <w:lang w:val="en-IN"/>
+        </w:rPr>
+        <w:t>Garden</w:t>
+      </w:r>
+      <w:r>
+        <w:rPr>
+          <w:lang w:val="en-IN"/>
+        </w:rPr>
+        <w:t xml:space="preserve">, </w:t>
+      </w:r>
+      <w:r>
+        <w:rPr>
+          <w:i/>
+          <w:iCs/>
+          <w:lang w:val="en-IN"/>
+        </w:rPr>
+        <w:t>Pool</w:t>
+      </w:r>
+      <w:r>
+        <w:rPr>
+          <w:lang w:val="en-IN"/>
+        </w:rPr>
+        <w:t xml:space="preserve">, and </w:t>
+      </w:r>
+      <w:r>
+        <w:rPr>
+          <w:i/>
+          <w:iCs/>
+          <w:lang w:val="en-IN"/>
+        </w:rPr>
+        <w:t>New Development</w:t>
+      </w:r>
+      <w:r>
+        <w:rPr>
+          <w:lang w:val="en-IN"/>
+        </w:rPr>
+        <w:t xml:space="preserve"> allow users to display only properties with specific characteristics.</w:t>
       </w:r>
     </w:p>
     <w:p>
       <w:pPr>
         <w:numPr>
           <w:ilvl w:val="0"/>
-          <w:numId w:val="11"/>
+          <w:numId w:val="24"/>
         </w:numPr>
         <w:rPr>
           <w:lang w:val="en-IN"/>
@@ -1684,52 +1975,20 @@
           <w:bCs/>
           <w:lang w:val="en-IN"/>
         </w:rPr>
-        <w:t>Garden, Pool, New Development</w:t>
-      </w:r>
-      <w:r>
-        <w:rPr>
-          <w:lang w:val="en-IN"/>
-        </w:rPr>
-        <w:t>: Use these filters at the top of the dashboard to display only properties that meet specific criteria, such as having a garden, pool, or being part of a new development.</w:t>
-      </w:r>
-    </w:p>
-    <w:p>
-      <w:pPr>
-        <w:rPr>
-          <w:lang w:val="en-IN"/>
-        </w:rPr>
-      </w:pPr>
-      <w:r>
-        <w:rPr>
-          <w:lang w:val="en-IN"/>
-        </w:rPr>
-        <w:pict w14:anchorId="6E8345C3">
-          <v:rect id="_x0000_i1030" style="width:0;height:1.5pt" o:hralign="center" o:hrstd="t" o:hr="t" fillcolor="#a0a0a0" stroked="f"/>
-        </w:pict>
-      </w:r>
-    </w:p>
-    <w:p>
-      <w:pPr>
-        <w:rPr>
-          <w:b/>
-          <w:bCs/>
-          <w:lang w:val="en-IN"/>
-        </w:rPr>
-      </w:pPr>
-      <w:r>
-        <w:rPr>
-          <w:b/>
-          <w:bCs/>
-          <w:lang w:val="en-IN"/>
-        </w:rPr>
-        <w:t>How to Use This Template</w:t>
+        <w:t>Geographic Filters</w:t>
+      </w:r>
+      <w:r>
+        <w:rPr>
+          <w:lang w:val="en-IN"/>
+        </w:rPr>
+        <w:t>: Users can select properties by city or state to focus on specific regions.</w:t>
       </w:r>
     </w:p>
     <w:p>
       <w:pPr>
         <w:numPr>
           <w:ilvl w:val="0"/>
-          <w:numId w:val="12"/>
+          <w:numId w:val="24"/>
         </w:numPr>
         <w:rPr>
           <w:lang w:val="en-IN"/>
@@ -1741,38 +2000,94 @@
           <w:bCs/>
           <w:lang w:val="en-IN"/>
         </w:rPr>
-        <w:t>Download the .</w:t>
-      </w:r>
-      <w:proofErr w:type="spellStart"/>
-      <w:r>
-        <w:rPr>
-          <w:b/>
-          <w:bCs/>
-          <w:lang w:val="en-IN"/>
-        </w:rPr>
-        <w:t>pbit</w:t>
-      </w:r>
-      <w:proofErr w:type="spellEnd"/>
-      <w:r>
-        <w:rPr>
-          <w:b/>
-          <w:bCs/>
-          <w:lang w:val="en-IN"/>
-        </w:rPr>
-        <w:t xml:space="preserve"> file</w:t>
-      </w:r>
-      <w:r>
-        <w:rPr>
-          <w:lang w:val="en-IN"/>
-        </w:rPr>
-        <w:t>: You can download the Power BI template file from the GitHub repository.</w:t>
+        <w:lastRenderedPageBreak/>
+        <w:t>Category Filters</w:t>
+      </w:r>
+      <w:r>
+        <w:rPr>
+          <w:lang w:val="en-IN"/>
+        </w:rPr>
+        <w:t xml:space="preserve">: Filters for </w:t>
+      </w:r>
+      <w:r>
+        <w:rPr>
+          <w:i/>
+          <w:iCs/>
+          <w:lang w:val="en-IN"/>
+        </w:rPr>
+        <w:t>Price Category</w:t>
+      </w:r>
+      <w:r>
+        <w:rPr>
+          <w:lang w:val="en-IN"/>
+        </w:rPr>
+        <w:t xml:space="preserve"> and </w:t>
+      </w:r>
+      <w:r>
+        <w:rPr>
+          <w:i/>
+          <w:iCs/>
+          <w:lang w:val="en-IN"/>
+        </w:rPr>
+        <w:t>Size Category</w:t>
+      </w:r>
+      <w:r>
+        <w:rPr>
+          <w:lang w:val="en-IN"/>
+        </w:rPr>
+        <w:t xml:space="preserve"> allow users to narrow down their analysis to specific market segments.</w:t>
+      </w:r>
+    </w:p>
+    <w:p>
+      <w:pPr>
+        <w:rPr>
+          <w:lang w:val="en-IN"/>
+        </w:rPr>
+      </w:pPr>
+      <w:r>
+        <w:rPr>
+          <w:lang w:val="en-IN"/>
+        </w:rPr>
+        <w:pict w14:anchorId="603F1398">
+          <v:rect id="_x0000_i1092" style="width:0;height:1.5pt" o:hralign="center" o:hrstd="t" o:hr="t" fillcolor="#a0a0a0" stroked="f"/>
+        </w:pict>
+      </w:r>
+    </w:p>
+    <w:p>
+      <w:pPr>
+        <w:rPr>
+          <w:b/>
+          <w:bCs/>
+          <w:lang w:val="en-IN"/>
+        </w:rPr>
+      </w:pPr>
+      <w:r>
+        <w:rPr>
+          <w:b/>
+          <w:bCs/>
+          <w:lang w:val="en-IN"/>
+        </w:rPr>
+        <w:t>How to Use the Dashboard</w:t>
+      </w:r>
+    </w:p>
+    <w:p>
+      <w:pPr>
+        <w:rPr>
+          <w:lang w:val="en-IN"/>
+        </w:rPr>
+      </w:pPr>
+      <w:r>
+        <w:rPr>
+          <w:lang w:val="en-IN"/>
+        </w:rPr>
+        <w:t>Follow these steps to get started with the dashboard and customize it for your analysis:</w:t>
       </w:r>
     </w:p>
     <w:p>
       <w:pPr>
         <w:numPr>
           <w:ilvl w:val="0"/>
-          <w:numId w:val="12"/>
+          <w:numId w:val="25"/>
         </w:numPr>
         <w:rPr>
           <w:lang w:val="en-IN"/>
@@ -1784,20 +2099,34 @@
           <w:bCs/>
           <w:lang w:val="en-IN"/>
         </w:rPr>
-        <w:t>Open in Power BI Desktop</w:t>
-      </w:r>
-      <w:r>
-        <w:rPr>
-          <w:lang w:val="en-IN"/>
-        </w:rPr>
-        <w:t>: Open the template in Power BI Desktop.</w:t>
+        <w:t>Download the Template</w:t>
+      </w:r>
+      <w:r>
+        <w:rPr>
+          <w:lang w:val="en-IN"/>
+        </w:rPr>
+        <w:t>: Access the .</w:t>
+      </w:r>
+      <w:proofErr w:type="spellStart"/>
+      <w:r>
+        <w:rPr>
+          <w:lang w:val="en-IN"/>
+        </w:rPr>
+        <w:t>pbit</w:t>
+      </w:r>
+      <w:proofErr w:type="spellEnd"/>
+      <w:r>
+        <w:rPr>
+          <w:lang w:val="en-IN"/>
+        </w:rPr>
+        <w:t xml:space="preserve"> template file from the GitHub repository.</w:t>
       </w:r>
     </w:p>
     <w:p>
       <w:pPr>
         <w:numPr>
           <w:ilvl w:val="0"/>
-          <w:numId w:val="12"/>
+          <w:numId w:val="25"/>
         </w:numPr>
         <w:rPr>
           <w:lang w:val="en-IN"/>
@@ -1809,20 +2138,20 @@
           <w:bCs/>
           <w:lang w:val="en-IN"/>
         </w:rPr>
-        <w:t>Load Your Data</w:t>
-      </w:r>
-      <w:r>
-        <w:rPr>
-          <w:lang w:val="en-IN"/>
-        </w:rPr>
-        <w:t>: Replace the sample data with your own dataset by connecting to your source (e.g., CSV, SQL).</w:t>
+        <w:t>Open in Power BI Desktop</w:t>
+      </w:r>
+      <w:r>
+        <w:rPr>
+          <w:lang w:val="en-IN"/>
+        </w:rPr>
+        <w:t>: Launch Power BI Desktop and open the template file.</w:t>
       </w:r>
     </w:p>
     <w:p>
       <w:pPr>
         <w:numPr>
           <w:ilvl w:val="0"/>
-          <w:numId w:val="12"/>
+          <w:numId w:val="25"/>
         </w:numPr>
         <w:rPr>
           <w:lang w:val="en-IN"/>
@@ -1834,20 +2163,20 @@
           <w:bCs/>
           <w:lang w:val="en-IN"/>
         </w:rPr>
-        <w:t>Refresh Data</w:t>
-      </w:r>
-      <w:r>
-        <w:rPr>
-          <w:lang w:val="en-IN"/>
-        </w:rPr>
-        <w:t>: Ensure all visuals update with your new data by refreshing the Power BI report.</w:t>
+        <w:t>Load Your Own Data</w:t>
+      </w:r>
+      <w:r>
+        <w:rPr>
+          <w:lang w:val="en-IN"/>
+        </w:rPr>
+        <w:t>: Connect your dataset (CSV, SQL, etc.) to the Power BI report by replacing the sample data with real property data.</w:t>
       </w:r>
     </w:p>
     <w:p>
       <w:pPr>
         <w:numPr>
           <w:ilvl w:val="0"/>
-          <w:numId w:val="12"/>
+          <w:numId w:val="25"/>
         </w:numPr>
         <w:rPr>
           <w:lang w:val="en-IN"/>
@@ -1859,27 +2188,52 @@
           <w:bCs/>
           <w:lang w:val="en-IN"/>
         </w:rPr>
-        <w:t>Modify as Needed</w:t>
-      </w:r>
-      <w:r>
-        <w:rPr>
-          <w:lang w:val="en-IN"/>
-        </w:rPr>
-        <w:t>: Customize the filters, visuals, and measures to suit your analysis.</w:t>
-      </w:r>
-    </w:p>
-    <w:p>
-      <w:pPr>
-        <w:rPr>
-          <w:lang w:val="en-IN"/>
-        </w:rPr>
-      </w:pPr>
-      <w:r>
-        <w:rPr>
-          <w:lang w:val="en-IN"/>
-        </w:rPr>
-        <w:pict w14:anchorId="3D1842A0">
-          <v:rect id="_x0000_i1031" style="width:0;height:1.5pt" o:hralign="center" o:hrstd="t" o:hr="t" fillcolor="#a0a0a0" stroked="f"/>
+        <w:t>Refresh Data</w:t>
+      </w:r>
+      <w:r>
+        <w:rPr>
+          <w:lang w:val="en-IN"/>
+        </w:rPr>
+        <w:t>: After loading your data, refresh the visuals to see your custom insights reflected in the dashboard.</w:t>
+      </w:r>
+    </w:p>
+    <w:p>
+      <w:pPr>
+        <w:numPr>
+          <w:ilvl w:val="0"/>
+          <w:numId w:val="25"/>
+        </w:numPr>
+        <w:rPr>
+          <w:lang w:val="en-IN"/>
+        </w:rPr>
+      </w:pPr>
+      <w:r>
+        <w:rPr>
+          <w:b/>
+          <w:bCs/>
+          <w:lang w:val="en-IN"/>
+        </w:rPr>
+        <w:t>Customize</w:t>
+      </w:r>
+      <w:r>
+        <w:rPr>
+          <w:lang w:val="en-IN"/>
+        </w:rPr>
+        <w:t>: Modify filters, visuals, and measures as needed to suit your business needs or analytical goals.</w:t>
+      </w:r>
+    </w:p>
+    <w:p>
+      <w:pPr>
+        <w:rPr>
+          <w:lang w:val="en-IN"/>
+        </w:rPr>
+      </w:pPr>
+      <w:r>
+        <w:rPr>
+          <w:lang w:val="en-IN"/>
+        </w:rPr>
+        <w:pict w14:anchorId="6EDFA654">
+          <v:rect id="_x0000_i1093" style="width:0;height:1.5pt" o:hralign="center" o:hrstd="t" o:hr="t" fillcolor="#a0a0a0" stroked="f"/>
         </w:pict>
       </w:r>
     </w:p>
@@ -1910,39 +2264,38 @@
         <w:rPr>
           <w:lang w:val="en-IN"/>
         </w:rPr>
-        <w:t xml:space="preserve">This project is licensed under the MIT License - see the </w:t>
-      </w:r>
-      <w:hyperlink r:id="rId5" w:history="1">
-        <w:r>
-          <w:rPr>
-            <w:rStyle w:val="Hyperlink"/>
-            <w:lang w:val="en-IN"/>
-          </w:rPr>
-          <w:t>LICENSE</w:t>
-        </w:r>
-      </w:hyperlink>
-      <w:r>
-        <w:rPr>
-          <w:lang w:val="en-IN"/>
-        </w:rPr>
-        <w:t xml:space="preserve"> file for details.</w:t>
-      </w:r>
-    </w:p>
-    <w:p>
-      <w:pPr>
-        <w:rPr>
-          <w:b/>
-          <w:bCs/>
-          <w:lang w:val="en-IN"/>
-        </w:rPr>
-      </w:pPr>
-      <w:r>
-        <w:rPr>
-          <w:b/>
-          <w:bCs/>
-          <w:lang w:val="en-IN"/>
-        </w:rPr>
-        <w:lastRenderedPageBreak/>
+        <w:t>This project is licensed under the MIT License. For more details, refer to the LICENSE file in the repository.</w:t>
+      </w:r>
+    </w:p>
+    <w:p>
+      <w:pPr>
+        <w:rPr>
+          <w:lang w:val="en-IN"/>
+        </w:rPr>
+      </w:pPr>
+      <w:r>
+        <w:rPr>
+          <w:lang w:val="en-IN"/>
+        </w:rPr>
+        <w:pict w14:anchorId="14FCC4E0">
+          <v:rect id="_x0000_i1094" style="width:0;height:1.5pt" o:hralign="center" o:hrstd="t" o:hr="t" fillcolor="#a0a0a0" stroked="f"/>
+        </w:pict>
+      </w:r>
+    </w:p>
+    <w:p>
+      <w:pPr>
+        <w:rPr>
+          <w:b/>
+          <w:bCs/>
+          <w:lang w:val="en-IN"/>
+        </w:rPr>
+      </w:pPr>
+      <w:r>
+        <w:rPr>
+          <w:b/>
+          <w:bCs/>
+          <w:lang w:val="en-IN"/>
+        </w:rPr>
         <w:t>Screenshot of the Dashboard</w:t>
       </w:r>
     </w:p>
@@ -1956,26 +2309,62 @@
         <w:rPr>
           <w:lang w:val="en-IN"/>
         </w:rPr>
-        <w:t>Here’s a preview of the dashboard with the key visualizations and data insights:</w:t>
-      </w:r>
-    </w:p>
-    <w:p>
-      <w:pPr>
-        <w:rPr>
-          <w:lang w:val="en-IN"/>
-        </w:rPr>
-      </w:pPr>
-      <w:r>
-        <w:t xml:space="preserve">LINK:   </w:t>
-      </w:r>
-      <w:hyperlink r:id="rId6" w:history="1">
-        <w:r>
-          <w:rPr>
-            <w:rStyle w:val="Hyperlink"/>
-          </w:rPr>
-          <w:t>Screenshot 2024-10-07 234852.png</w:t>
-        </w:r>
-      </w:hyperlink>
+        <w:t>Below is a preview of the dashboard showcasing key visual components:</w:t>
+      </w:r>
+    </w:p>
+    <w:p>
+      <w:pPr>
+        <w:rPr>
+          <w:lang w:val="en-IN"/>
+        </w:rPr>
+      </w:pPr>
+      <w:r>
+        <w:rPr>
+          <w:noProof/>
+          <w:lang w:val="en-IN"/>
+        </w:rPr>
+        <w:drawing>
+          <wp:inline distT="0" distB="0" distL="0" distR="0" wp14:anchorId="01324A96" wp14:editId="098173E0">
+            <wp:extent cx="6858000" cy="3859530"/>
+            <wp:effectExtent l="0" t="0" r="0" b="7620"/>
+            <wp:docPr id="2" name="Picture 2"/>
+            <wp:cNvGraphicFramePr>
+              <a:graphicFrameLocks xmlns:a="http://schemas.openxmlformats.org/drawingml/2006/main" noChangeAspect="1"/>
+            </wp:cNvGraphicFramePr>
+            <a:graphic xmlns:a="http://schemas.openxmlformats.org/drawingml/2006/main">
+              <a:graphicData uri="http://schemas.openxmlformats.org/drawingml/2006/picture">
+                <pic:pic xmlns:pic="http://schemas.openxmlformats.org/drawingml/2006/picture">
+                  <pic:nvPicPr>
+                    <pic:cNvPr id="2" name="Picture 2"/>
+                    <pic:cNvPicPr/>
+                  </pic:nvPicPr>
+                  <pic:blipFill>
+                    <a:blip r:embed="rId5">
+                      <a:extLst>
+                        <a:ext uri="{28A0092B-C50C-407E-A947-70E740481C1C}">
+                          <a14:useLocalDpi xmlns:a14="http://schemas.microsoft.com/office/drawing/2010/main" val="0"/>
+                        </a:ext>
+                      </a:extLst>
+                    </a:blip>
+                    <a:stretch>
+                      <a:fillRect/>
+                    </a:stretch>
+                  </pic:blipFill>
+                  <pic:spPr>
+                    <a:xfrm>
+                      <a:off x="0" y="0"/>
+                      <a:ext cx="6858000" cy="3859530"/>
+                    </a:xfrm>
+                    <a:prstGeom prst="rect">
+                      <a:avLst/>
+                    </a:prstGeom>
+                  </pic:spPr>
+                </pic:pic>
+              </a:graphicData>
+            </a:graphic>
+          </wp:inline>
+        </w:drawing>
+      </w:r>
     </w:p>
     <w:sectPr>
       <w:pgSz w:w="12240" w:h="15840"/>
@@ -2288,6 +2677,155 @@
     </w:lvl>
   </w:abstractNum>
   <w:abstractNum w:abstractNumId="2" w15:restartNumberingAfterBreak="0">
+    <w:nsid w:val="12B14E01"/>
+    <w:multiLevelType w:val="multilevel"/>
+    <w:tmpl w:val="613211E6"/>
+    <w:lvl w:ilvl="0">
+      <w:start w:val="1"/>
+      <w:numFmt w:val="bullet"/>
+      <w:lvlText w:val=""/>
+      <w:lvlJc w:val="left"/>
+      <w:pPr>
+        <w:tabs>
+          <w:tab w:val="num" w:pos="720"/>
+        </w:tabs>
+        <w:ind w:left="720" w:hanging="360"/>
+      </w:pPr>
+      <w:rPr>
+        <w:rFonts w:ascii="Symbol" w:hAnsi="Symbol" w:hint="default"/>
+        <w:sz w:val="20"/>
+      </w:rPr>
+    </w:lvl>
+    <w:lvl w:ilvl="1" w:tentative="1">
+      <w:start w:val="1"/>
+      <w:numFmt w:val="bullet"/>
+      <w:lvlText w:val="o"/>
+      <w:lvlJc w:val="left"/>
+      <w:pPr>
+        <w:tabs>
+          <w:tab w:val="num" w:pos="1440"/>
+        </w:tabs>
+        <w:ind w:left="1440" w:hanging="360"/>
+      </w:pPr>
+      <w:rPr>
+        <w:rFonts w:ascii="Courier New" w:hAnsi="Courier New" w:hint="default"/>
+        <w:sz w:val="20"/>
+      </w:rPr>
+    </w:lvl>
+    <w:lvl w:ilvl="2" w:tentative="1">
+      <w:start w:val="1"/>
+      <w:numFmt w:val="bullet"/>
+      <w:lvlText w:val=""/>
+      <w:lvlJc w:val="left"/>
+      <w:pPr>
+        <w:tabs>
+          <w:tab w:val="num" w:pos="2160"/>
+        </w:tabs>
+        <w:ind w:left="2160" w:hanging="360"/>
+      </w:pPr>
+      <w:rPr>
+        <w:rFonts w:ascii="Wingdings" w:hAnsi="Wingdings" w:hint="default"/>
+        <w:sz w:val="20"/>
+      </w:rPr>
+    </w:lvl>
+    <w:lvl w:ilvl="3" w:tentative="1">
+      <w:start w:val="1"/>
+      <w:numFmt w:val="bullet"/>
+      <w:lvlText w:val=""/>
+      <w:lvlJc w:val="left"/>
+      <w:pPr>
+        <w:tabs>
+          <w:tab w:val="num" w:pos="2880"/>
+        </w:tabs>
+        <w:ind w:left="2880" w:hanging="360"/>
+      </w:pPr>
+      <w:rPr>
+        <w:rFonts w:ascii="Wingdings" w:hAnsi="Wingdings" w:hint="default"/>
+        <w:sz w:val="20"/>
+      </w:rPr>
+    </w:lvl>
+    <w:lvl w:ilvl="4" w:tentative="1">
+      <w:start w:val="1"/>
+      <w:numFmt w:val="bullet"/>
+      <w:lvlText w:val=""/>
+      <w:lvlJc w:val="left"/>
+      <w:pPr>
+        <w:tabs>
+          <w:tab w:val="num" w:pos="3600"/>
+        </w:tabs>
+        <w:ind w:left="3600" w:hanging="360"/>
+      </w:pPr>
+      <w:rPr>
+        <w:rFonts w:ascii="Wingdings" w:hAnsi="Wingdings" w:hint="default"/>
+        <w:sz w:val="20"/>
+      </w:rPr>
+    </w:lvl>
+    <w:lvl w:ilvl="5" w:tentative="1">
+      <w:start w:val="1"/>
+      <w:numFmt w:val="bullet"/>
+      <w:lvlText w:val=""/>
+      <w:lvlJc w:val="left"/>
+      <w:pPr>
+        <w:tabs>
+          <w:tab w:val="num" w:pos="4320"/>
+        </w:tabs>
+        <w:ind w:left="4320" w:hanging="360"/>
+      </w:pPr>
+      <w:rPr>
+        <w:rFonts w:ascii="Wingdings" w:hAnsi="Wingdings" w:hint="default"/>
+        <w:sz w:val="20"/>
+      </w:rPr>
+    </w:lvl>
+    <w:lvl w:ilvl="6" w:tentative="1">
+      <w:start w:val="1"/>
+      <w:numFmt w:val="bullet"/>
+      <w:lvlText w:val=""/>
+      <w:lvlJc w:val="left"/>
+      <w:pPr>
+        <w:tabs>
+          <w:tab w:val="num" w:pos="5040"/>
+        </w:tabs>
+        <w:ind w:left="5040" w:hanging="360"/>
+      </w:pPr>
+      <w:rPr>
+        <w:rFonts w:ascii="Wingdings" w:hAnsi="Wingdings" w:hint="default"/>
+        <w:sz w:val="20"/>
+      </w:rPr>
+    </w:lvl>
+    <w:lvl w:ilvl="7" w:tentative="1">
+      <w:start w:val="1"/>
+      <w:numFmt w:val="bullet"/>
+      <w:lvlText w:val=""/>
+      <w:lvlJc w:val="left"/>
+      <w:pPr>
+        <w:tabs>
+          <w:tab w:val="num" w:pos="5760"/>
+        </w:tabs>
+        <w:ind w:left="5760" w:hanging="360"/>
+      </w:pPr>
+      <w:rPr>
+        <w:rFonts w:ascii="Wingdings" w:hAnsi="Wingdings" w:hint="default"/>
+        <w:sz w:val="20"/>
+      </w:rPr>
+    </w:lvl>
+    <w:lvl w:ilvl="8" w:tentative="1">
+      <w:start w:val="1"/>
+      <w:numFmt w:val="bullet"/>
+      <w:lvlText w:val=""/>
+      <w:lvlJc w:val="left"/>
+      <w:pPr>
+        <w:tabs>
+          <w:tab w:val="num" w:pos="6480"/>
+        </w:tabs>
+        <w:ind w:left="6480" w:hanging="360"/>
+      </w:pPr>
+      <w:rPr>
+        <w:rFonts w:ascii="Wingdings" w:hAnsi="Wingdings" w:hint="default"/>
+        <w:sz w:val="20"/>
+      </w:rPr>
+    </w:lvl>
+  </w:abstractNum>
+  <w:abstractNum w:abstractNumId="3" w15:restartNumberingAfterBreak="0">
     <w:nsid w:val="136531D0"/>
     <w:multiLevelType w:val="multilevel"/>
     <w:tmpl w:val="81DA160C"/>
@@ -2436,7 +2974,7 @@
       </w:rPr>
     </w:lvl>
   </w:abstractNum>
-  <w:abstractNum w:abstractNumId="3" w15:restartNumberingAfterBreak="0">
+  <w:abstractNum w:abstractNumId="4" w15:restartNumberingAfterBreak="0">
     <w:nsid w:val="165A3222"/>
     <w:multiLevelType w:val="multilevel"/>
     <w:tmpl w:val="EEB66FD0"/>
@@ -2585,7 +3123,865 @@
       </w:rPr>
     </w:lvl>
   </w:abstractNum>
-  <w:abstractNum w:abstractNumId="4" w15:restartNumberingAfterBreak="0">
+  <w:abstractNum w:abstractNumId="5" w15:restartNumberingAfterBreak="0">
+    <w:nsid w:val="1796033C"/>
+    <w:multiLevelType w:val="multilevel"/>
+    <w:tmpl w:val="6DA84208"/>
+    <w:lvl w:ilvl="0">
+      <w:start w:val="1"/>
+      <w:numFmt w:val="bullet"/>
+      <w:lvlText w:val=""/>
+      <w:lvlJc w:val="left"/>
+      <w:pPr>
+        <w:tabs>
+          <w:tab w:val="num" w:pos="720"/>
+        </w:tabs>
+        <w:ind w:left="720" w:hanging="360"/>
+      </w:pPr>
+      <w:rPr>
+        <w:rFonts w:ascii="Symbol" w:hAnsi="Symbol" w:hint="default"/>
+        <w:sz w:val="20"/>
+      </w:rPr>
+    </w:lvl>
+    <w:lvl w:ilvl="1" w:tentative="1">
+      <w:start w:val="1"/>
+      <w:numFmt w:val="bullet"/>
+      <w:lvlText w:val="o"/>
+      <w:lvlJc w:val="left"/>
+      <w:pPr>
+        <w:tabs>
+          <w:tab w:val="num" w:pos="1440"/>
+        </w:tabs>
+        <w:ind w:left="1440" w:hanging="360"/>
+      </w:pPr>
+      <w:rPr>
+        <w:rFonts w:ascii="Courier New" w:hAnsi="Courier New" w:hint="default"/>
+        <w:sz w:val="20"/>
+      </w:rPr>
+    </w:lvl>
+    <w:lvl w:ilvl="2" w:tentative="1">
+      <w:start w:val="1"/>
+      <w:numFmt w:val="bullet"/>
+      <w:lvlText w:val=""/>
+      <w:lvlJc w:val="left"/>
+      <w:pPr>
+        <w:tabs>
+          <w:tab w:val="num" w:pos="2160"/>
+        </w:tabs>
+        <w:ind w:left="2160" w:hanging="360"/>
+      </w:pPr>
+      <w:rPr>
+        <w:rFonts w:ascii="Wingdings" w:hAnsi="Wingdings" w:hint="default"/>
+        <w:sz w:val="20"/>
+      </w:rPr>
+    </w:lvl>
+    <w:lvl w:ilvl="3" w:tentative="1">
+      <w:start w:val="1"/>
+      <w:numFmt w:val="bullet"/>
+      <w:lvlText w:val=""/>
+      <w:lvlJc w:val="left"/>
+      <w:pPr>
+        <w:tabs>
+          <w:tab w:val="num" w:pos="2880"/>
+        </w:tabs>
+        <w:ind w:left="2880" w:hanging="360"/>
+      </w:pPr>
+      <w:rPr>
+        <w:rFonts w:ascii="Wingdings" w:hAnsi="Wingdings" w:hint="default"/>
+        <w:sz w:val="20"/>
+      </w:rPr>
+    </w:lvl>
+    <w:lvl w:ilvl="4" w:tentative="1">
+      <w:start w:val="1"/>
+      <w:numFmt w:val="bullet"/>
+      <w:lvlText w:val=""/>
+      <w:lvlJc w:val="left"/>
+      <w:pPr>
+        <w:tabs>
+          <w:tab w:val="num" w:pos="3600"/>
+        </w:tabs>
+        <w:ind w:left="3600" w:hanging="360"/>
+      </w:pPr>
+      <w:rPr>
+        <w:rFonts w:ascii="Wingdings" w:hAnsi="Wingdings" w:hint="default"/>
+        <w:sz w:val="20"/>
+      </w:rPr>
+    </w:lvl>
+    <w:lvl w:ilvl="5" w:tentative="1">
+      <w:start w:val="1"/>
+      <w:numFmt w:val="bullet"/>
+      <w:lvlText w:val=""/>
+      <w:lvlJc w:val="left"/>
+      <w:pPr>
+        <w:tabs>
+          <w:tab w:val="num" w:pos="4320"/>
+        </w:tabs>
+        <w:ind w:left="4320" w:hanging="360"/>
+      </w:pPr>
+      <w:rPr>
+        <w:rFonts w:ascii="Wingdings" w:hAnsi="Wingdings" w:hint="default"/>
+        <w:sz w:val="20"/>
+      </w:rPr>
+    </w:lvl>
+    <w:lvl w:ilvl="6" w:tentative="1">
+      <w:start w:val="1"/>
+      <w:numFmt w:val="bullet"/>
+      <w:lvlText w:val=""/>
+      <w:lvlJc w:val="left"/>
+      <w:pPr>
+        <w:tabs>
+          <w:tab w:val="num" w:pos="5040"/>
+        </w:tabs>
+        <w:ind w:left="5040" w:hanging="360"/>
+      </w:pPr>
+      <w:rPr>
+        <w:rFonts w:ascii="Wingdings" w:hAnsi="Wingdings" w:hint="default"/>
+        <w:sz w:val="20"/>
+      </w:rPr>
+    </w:lvl>
+    <w:lvl w:ilvl="7" w:tentative="1">
+      <w:start w:val="1"/>
+      <w:numFmt w:val="bullet"/>
+      <w:lvlText w:val=""/>
+      <w:lvlJc w:val="left"/>
+      <w:pPr>
+        <w:tabs>
+          <w:tab w:val="num" w:pos="5760"/>
+        </w:tabs>
+        <w:ind w:left="5760" w:hanging="360"/>
+      </w:pPr>
+      <w:rPr>
+        <w:rFonts w:ascii="Wingdings" w:hAnsi="Wingdings" w:hint="default"/>
+        <w:sz w:val="20"/>
+      </w:rPr>
+    </w:lvl>
+    <w:lvl w:ilvl="8" w:tentative="1">
+      <w:start w:val="1"/>
+      <w:numFmt w:val="bullet"/>
+      <w:lvlText w:val=""/>
+      <w:lvlJc w:val="left"/>
+      <w:pPr>
+        <w:tabs>
+          <w:tab w:val="num" w:pos="6480"/>
+        </w:tabs>
+        <w:ind w:left="6480" w:hanging="360"/>
+      </w:pPr>
+      <w:rPr>
+        <w:rFonts w:ascii="Wingdings" w:hAnsi="Wingdings" w:hint="default"/>
+        <w:sz w:val="20"/>
+      </w:rPr>
+    </w:lvl>
+  </w:abstractNum>
+  <w:abstractNum w:abstractNumId="6" w15:restartNumberingAfterBreak="0">
+    <w:nsid w:val="18912F76"/>
+    <w:multiLevelType w:val="multilevel"/>
+    <w:tmpl w:val="DE806800"/>
+    <w:lvl w:ilvl="0">
+      <w:start w:val="1"/>
+      <w:numFmt w:val="bullet"/>
+      <w:lvlText w:val=""/>
+      <w:lvlJc w:val="left"/>
+      <w:pPr>
+        <w:tabs>
+          <w:tab w:val="num" w:pos="720"/>
+        </w:tabs>
+        <w:ind w:left="720" w:hanging="360"/>
+      </w:pPr>
+      <w:rPr>
+        <w:rFonts w:ascii="Symbol" w:hAnsi="Symbol" w:hint="default"/>
+        <w:sz w:val="20"/>
+      </w:rPr>
+    </w:lvl>
+    <w:lvl w:ilvl="1" w:tentative="1">
+      <w:start w:val="1"/>
+      <w:numFmt w:val="bullet"/>
+      <w:lvlText w:val="o"/>
+      <w:lvlJc w:val="left"/>
+      <w:pPr>
+        <w:tabs>
+          <w:tab w:val="num" w:pos="1440"/>
+        </w:tabs>
+        <w:ind w:left="1440" w:hanging="360"/>
+      </w:pPr>
+      <w:rPr>
+        <w:rFonts w:ascii="Courier New" w:hAnsi="Courier New" w:hint="default"/>
+        <w:sz w:val="20"/>
+      </w:rPr>
+    </w:lvl>
+    <w:lvl w:ilvl="2" w:tentative="1">
+      <w:start w:val="1"/>
+      <w:numFmt w:val="bullet"/>
+      <w:lvlText w:val=""/>
+      <w:lvlJc w:val="left"/>
+      <w:pPr>
+        <w:tabs>
+          <w:tab w:val="num" w:pos="2160"/>
+        </w:tabs>
+        <w:ind w:left="2160" w:hanging="360"/>
+      </w:pPr>
+      <w:rPr>
+        <w:rFonts w:ascii="Wingdings" w:hAnsi="Wingdings" w:hint="default"/>
+        <w:sz w:val="20"/>
+      </w:rPr>
+    </w:lvl>
+    <w:lvl w:ilvl="3" w:tentative="1">
+      <w:start w:val="1"/>
+      <w:numFmt w:val="bullet"/>
+      <w:lvlText w:val=""/>
+      <w:lvlJc w:val="left"/>
+      <w:pPr>
+        <w:tabs>
+          <w:tab w:val="num" w:pos="2880"/>
+        </w:tabs>
+        <w:ind w:left="2880" w:hanging="360"/>
+      </w:pPr>
+      <w:rPr>
+        <w:rFonts w:ascii="Wingdings" w:hAnsi="Wingdings" w:hint="default"/>
+        <w:sz w:val="20"/>
+      </w:rPr>
+    </w:lvl>
+    <w:lvl w:ilvl="4" w:tentative="1">
+      <w:start w:val="1"/>
+      <w:numFmt w:val="bullet"/>
+      <w:lvlText w:val=""/>
+      <w:lvlJc w:val="left"/>
+      <w:pPr>
+        <w:tabs>
+          <w:tab w:val="num" w:pos="3600"/>
+        </w:tabs>
+        <w:ind w:left="3600" w:hanging="360"/>
+      </w:pPr>
+      <w:rPr>
+        <w:rFonts w:ascii="Wingdings" w:hAnsi="Wingdings" w:hint="default"/>
+        <w:sz w:val="20"/>
+      </w:rPr>
+    </w:lvl>
+    <w:lvl w:ilvl="5" w:tentative="1">
+      <w:start w:val="1"/>
+      <w:numFmt w:val="bullet"/>
+      <w:lvlText w:val=""/>
+      <w:lvlJc w:val="left"/>
+      <w:pPr>
+        <w:tabs>
+          <w:tab w:val="num" w:pos="4320"/>
+        </w:tabs>
+        <w:ind w:left="4320" w:hanging="360"/>
+      </w:pPr>
+      <w:rPr>
+        <w:rFonts w:ascii="Wingdings" w:hAnsi="Wingdings" w:hint="default"/>
+        <w:sz w:val="20"/>
+      </w:rPr>
+    </w:lvl>
+    <w:lvl w:ilvl="6" w:tentative="1">
+      <w:start w:val="1"/>
+      <w:numFmt w:val="bullet"/>
+      <w:lvlText w:val=""/>
+      <w:lvlJc w:val="left"/>
+      <w:pPr>
+        <w:tabs>
+          <w:tab w:val="num" w:pos="5040"/>
+        </w:tabs>
+        <w:ind w:left="5040" w:hanging="360"/>
+      </w:pPr>
+      <w:rPr>
+        <w:rFonts w:ascii="Wingdings" w:hAnsi="Wingdings" w:hint="default"/>
+        <w:sz w:val="20"/>
+      </w:rPr>
+    </w:lvl>
+    <w:lvl w:ilvl="7" w:tentative="1">
+      <w:start w:val="1"/>
+      <w:numFmt w:val="bullet"/>
+      <w:lvlText w:val=""/>
+      <w:lvlJc w:val="left"/>
+      <w:pPr>
+        <w:tabs>
+          <w:tab w:val="num" w:pos="5760"/>
+        </w:tabs>
+        <w:ind w:left="5760" w:hanging="360"/>
+      </w:pPr>
+      <w:rPr>
+        <w:rFonts w:ascii="Wingdings" w:hAnsi="Wingdings" w:hint="default"/>
+        <w:sz w:val="20"/>
+      </w:rPr>
+    </w:lvl>
+    <w:lvl w:ilvl="8" w:tentative="1">
+      <w:start w:val="1"/>
+      <w:numFmt w:val="bullet"/>
+      <w:lvlText w:val=""/>
+      <w:lvlJc w:val="left"/>
+      <w:pPr>
+        <w:tabs>
+          <w:tab w:val="num" w:pos="6480"/>
+        </w:tabs>
+        <w:ind w:left="6480" w:hanging="360"/>
+      </w:pPr>
+      <w:rPr>
+        <w:rFonts w:ascii="Wingdings" w:hAnsi="Wingdings" w:hint="default"/>
+        <w:sz w:val="20"/>
+      </w:rPr>
+    </w:lvl>
+  </w:abstractNum>
+  <w:abstractNum w:abstractNumId="7" w15:restartNumberingAfterBreak="0">
+    <w:nsid w:val="19935911"/>
+    <w:multiLevelType w:val="multilevel"/>
+    <w:tmpl w:val="342831F4"/>
+    <w:lvl w:ilvl="0">
+      <w:start w:val="1"/>
+      <w:numFmt w:val="bullet"/>
+      <w:lvlText w:val=""/>
+      <w:lvlJc w:val="left"/>
+      <w:pPr>
+        <w:tabs>
+          <w:tab w:val="num" w:pos="720"/>
+        </w:tabs>
+        <w:ind w:left="720" w:hanging="360"/>
+      </w:pPr>
+      <w:rPr>
+        <w:rFonts w:ascii="Symbol" w:hAnsi="Symbol" w:hint="default"/>
+        <w:sz w:val="20"/>
+      </w:rPr>
+    </w:lvl>
+    <w:lvl w:ilvl="1" w:tentative="1">
+      <w:start w:val="1"/>
+      <w:numFmt w:val="bullet"/>
+      <w:lvlText w:val="o"/>
+      <w:lvlJc w:val="left"/>
+      <w:pPr>
+        <w:tabs>
+          <w:tab w:val="num" w:pos="1440"/>
+        </w:tabs>
+        <w:ind w:left="1440" w:hanging="360"/>
+      </w:pPr>
+      <w:rPr>
+        <w:rFonts w:ascii="Courier New" w:hAnsi="Courier New" w:hint="default"/>
+        <w:sz w:val="20"/>
+      </w:rPr>
+    </w:lvl>
+    <w:lvl w:ilvl="2" w:tentative="1">
+      <w:start w:val="1"/>
+      <w:numFmt w:val="bullet"/>
+      <w:lvlText w:val=""/>
+      <w:lvlJc w:val="left"/>
+      <w:pPr>
+        <w:tabs>
+          <w:tab w:val="num" w:pos="2160"/>
+        </w:tabs>
+        <w:ind w:left="2160" w:hanging="360"/>
+      </w:pPr>
+      <w:rPr>
+        <w:rFonts w:ascii="Wingdings" w:hAnsi="Wingdings" w:hint="default"/>
+        <w:sz w:val="20"/>
+      </w:rPr>
+    </w:lvl>
+    <w:lvl w:ilvl="3" w:tentative="1">
+      <w:start w:val="1"/>
+      <w:numFmt w:val="bullet"/>
+      <w:lvlText w:val=""/>
+      <w:lvlJc w:val="left"/>
+      <w:pPr>
+        <w:tabs>
+          <w:tab w:val="num" w:pos="2880"/>
+        </w:tabs>
+        <w:ind w:left="2880" w:hanging="360"/>
+      </w:pPr>
+      <w:rPr>
+        <w:rFonts w:ascii="Wingdings" w:hAnsi="Wingdings" w:hint="default"/>
+        <w:sz w:val="20"/>
+      </w:rPr>
+    </w:lvl>
+    <w:lvl w:ilvl="4" w:tentative="1">
+      <w:start w:val="1"/>
+      <w:numFmt w:val="bullet"/>
+      <w:lvlText w:val=""/>
+      <w:lvlJc w:val="left"/>
+      <w:pPr>
+        <w:tabs>
+          <w:tab w:val="num" w:pos="3600"/>
+        </w:tabs>
+        <w:ind w:left="3600" w:hanging="360"/>
+      </w:pPr>
+      <w:rPr>
+        <w:rFonts w:ascii="Wingdings" w:hAnsi="Wingdings" w:hint="default"/>
+        <w:sz w:val="20"/>
+      </w:rPr>
+    </w:lvl>
+    <w:lvl w:ilvl="5" w:tentative="1">
+      <w:start w:val="1"/>
+      <w:numFmt w:val="bullet"/>
+      <w:lvlText w:val=""/>
+      <w:lvlJc w:val="left"/>
+      <w:pPr>
+        <w:tabs>
+          <w:tab w:val="num" w:pos="4320"/>
+        </w:tabs>
+        <w:ind w:left="4320" w:hanging="360"/>
+      </w:pPr>
+      <w:rPr>
+        <w:rFonts w:ascii="Wingdings" w:hAnsi="Wingdings" w:hint="default"/>
+        <w:sz w:val="20"/>
+      </w:rPr>
+    </w:lvl>
+    <w:lvl w:ilvl="6" w:tentative="1">
+      <w:start w:val="1"/>
+      <w:numFmt w:val="bullet"/>
+      <w:lvlText w:val=""/>
+      <w:lvlJc w:val="left"/>
+      <w:pPr>
+        <w:tabs>
+          <w:tab w:val="num" w:pos="5040"/>
+        </w:tabs>
+        <w:ind w:left="5040" w:hanging="360"/>
+      </w:pPr>
+      <w:rPr>
+        <w:rFonts w:ascii="Wingdings" w:hAnsi="Wingdings" w:hint="default"/>
+        <w:sz w:val="20"/>
+      </w:rPr>
+    </w:lvl>
+    <w:lvl w:ilvl="7" w:tentative="1">
+      <w:start w:val="1"/>
+      <w:numFmt w:val="bullet"/>
+      <w:lvlText w:val=""/>
+      <w:lvlJc w:val="left"/>
+      <w:pPr>
+        <w:tabs>
+          <w:tab w:val="num" w:pos="5760"/>
+        </w:tabs>
+        <w:ind w:left="5760" w:hanging="360"/>
+      </w:pPr>
+      <w:rPr>
+        <w:rFonts w:ascii="Wingdings" w:hAnsi="Wingdings" w:hint="default"/>
+        <w:sz w:val="20"/>
+      </w:rPr>
+    </w:lvl>
+    <w:lvl w:ilvl="8" w:tentative="1">
+      <w:start w:val="1"/>
+      <w:numFmt w:val="bullet"/>
+      <w:lvlText w:val=""/>
+      <w:lvlJc w:val="left"/>
+      <w:pPr>
+        <w:tabs>
+          <w:tab w:val="num" w:pos="6480"/>
+        </w:tabs>
+        <w:ind w:left="6480" w:hanging="360"/>
+      </w:pPr>
+      <w:rPr>
+        <w:rFonts w:ascii="Wingdings" w:hAnsi="Wingdings" w:hint="default"/>
+        <w:sz w:val="20"/>
+      </w:rPr>
+    </w:lvl>
+  </w:abstractNum>
+  <w:abstractNum w:abstractNumId="8" w15:restartNumberingAfterBreak="0">
+    <w:nsid w:val="1FFA733F"/>
+    <w:multiLevelType w:val="multilevel"/>
+    <w:tmpl w:val="2200AB68"/>
+    <w:lvl w:ilvl="0">
+      <w:start w:val="1"/>
+      <w:numFmt w:val="decimal"/>
+      <w:lvlText w:val="%1."/>
+      <w:lvlJc w:val="left"/>
+      <w:pPr>
+        <w:tabs>
+          <w:tab w:val="num" w:pos="720"/>
+        </w:tabs>
+        <w:ind w:left="720" w:hanging="360"/>
+      </w:pPr>
+    </w:lvl>
+    <w:lvl w:ilvl="1" w:tentative="1">
+      <w:start w:val="1"/>
+      <w:numFmt w:val="decimal"/>
+      <w:lvlText w:val="%2."/>
+      <w:lvlJc w:val="left"/>
+      <w:pPr>
+        <w:tabs>
+          <w:tab w:val="num" w:pos="1440"/>
+        </w:tabs>
+        <w:ind w:left="1440" w:hanging="360"/>
+      </w:pPr>
+    </w:lvl>
+    <w:lvl w:ilvl="2" w:tentative="1">
+      <w:start w:val="1"/>
+      <w:numFmt w:val="decimal"/>
+      <w:lvlText w:val="%3."/>
+      <w:lvlJc w:val="left"/>
+      <w:pPr>
+        <w:tabs>
+          <w:tab w:val="num" w:pos="2160"/>
+        </w:tabs>
+        <w:ind w:left="2160" w:hanging="360"/>
+      </w:pPr>
+    </w:lvl>
+    <w:lvl w:ilvl="3" w:tentative="1">
+      <w:start w:val="1"/>
+      <w:numFmt w:val="decimal"/>
+      <w:lvlText w:val="%4."/>
+      <w:lvlJc w:val="left"/>
+      <w:pPr>
+        <w:tabs>
+          <w:tab w:val="num" w:pos="2880"/>
+        </w:tabs>
+        <w:ind w:left="2880" w:hanging="360"/>
+      </w:pPr>
+    </w:lvl>
+    <w:lvl w:ilvl="4" w:tentative="1">
+      <w:start w:val="1"/>
+      <w:numFmt w:val="decimal"/>
+      <w:lvlText w:val="%5."/>
+      <w:lvlJc w:val="left"/>
+      <w:pPr>
+        <w:tabs>
+          <w:tab w:val="num" w:pos="3600"/>
+        </w:tabs>
+        <w:ind w:left="3600" w:hanging="360"/>
+      </w:pPr>
+    </w:lvl>
+    <w:lvl w:ilvl="5" w:tentative="1">
+      <w:start w:val="1"/>
+      <w:numFmt w:val="decimal"/>
+      <w:lvlText w:val="%6."/>
+      <w:lvlJc w:val="left"/>
+      <w:pPr>
+        <w:tabs>
+          <w:tab w:val="num" w:pos="4320"/>
+        </w:tabs>
+        <w:ind w:left="4320" w:hanging="360"/>
+      </w:pPr>
+    </w:lvl>
+    <w:lvl w:ilvl="6" w:tentative="1">
+      <w:start w:val="1"/>
+      <w:numFmt w:val="decimal"/>
+      <w:lvlText w:val="%7."/>
+      <w:lvlJc w:val="left"/>
+      <w:pPr>
+        <w:tabs>
+          <w:tab w:val="num" w:pos="5040"/>
+        </w:tabs>
+        <w:ind w:left="5040" w:hanging="360"/>
+      </w:pPr>
+    </w:lvl>
+    <w:lvl w:ilvl="7" w:tentative="1">
+      <w:start w:val="1"/>
+      <w:numFmt w:val="decimal"/>
+      <w:lvlText w:val="%8."/>
+      <w:lvlJc w:val="left"/>
+      <w:pPr>
+        <w:tabs>
+          <w:tab w:val="num" w:pos="5760"/>
+        </w:tabs>
+        <w:ind w:left="5760" w:hanging="360"/>
+      </w:pPr>
+    </w:lvl>
+    <w:lvl w:ilvl="8" w:tentative="1">
+      <w:start w:val="1"/>
+      <w:numFmt w:val="decimal"/>
+      <w:lvlText w:val="%9."/>
+      <w:lvlJc w:val="left"/>
+      <w:pPr>
+        <w:tabs>
+          <w:tab w:val="num" w:pos="6480"/>
+        </w:tabs>
+        <w:ind w:left="6480" w:hanging="360"/>
+      </w:pPr>
+    </w:lvl>
+  </w:abstractNum>
+  <w:abstractNum w:abstractNumId="9" w15:restartNumberingAfterBreak="0">
+    <w:nsid w:val="24190D54"/>
+    <w:multiLevelType w:val="multilevel"/>
+    <w:tmpl w:val="116465DA"/>
+    <w:lvl w:ilvl="0">
+      <w:start w:val="1"/>
+      <w:numFmt w:val="bullet"/>
+      <w:lvlText w:val=""/>
+      <w:lvlJc w:val="left"/>
+      <w:pPr>
+        <w:tabs>
+          <w:tab w:val="num" w:pos="720"/>
+        </w:tabs>
+        <w:ind w:left="720" w:hanging="360"/>
+      </w:pPr>
+      <w:rPr>
+        <w:rFonts w:ascii="Symbol" w:hAnsi="Symbol" w:hint="default"/>
+        <w:sz w:val="20"/>
+      </w:rPr>
+    </w:lvl>
+    <w:lvl w:ilvl="1" w:tentative="1">
+      <w:start w:val="1"/>
+      <w:numFmt w:val="bullet"/>
+      <w:lvlText w:val="o"/>
+      <w:lvlJc w:val="left"/>
+      <w:pPr>
+        <w:tabs>
+          <w:tab w:val="num" w:pos="1440"/>
+        </w:tabs>
+        <w:ind w:left="1440" w:hanging="360"/>
+      </w:pPr>
+      <w:rPr>
+        <w:rFonts w:ascii="Courier New" w:hAnsi="Courier New" w:hint="default"/>
+        <w:sz w:val="20"/>
+      </w:rPr>
+    </w:lvl>
+    <w:lvl w:ilvl="2" w:tentative="1">
+      <w:start w:val="1"/>
+      <w:numFmt w:val="bullet"/>
+      <w:lvlText w:val=""/>
+      <w:lvlJc w:val="left"/>
+      <w:pPr>
+        <w:tabs>
+          <w:tab w:val="num" w:pos="2160"/>
+        </w:tabs>
+        <w:ind w:left="2160" w:hanging="360"/>
+      </w:pPr>
+      <w:rPr>
+        <w:rFonts w:ascii="Wingdings" w:hAnsi="Wingdings" w:hint="default"/>
+        <w:sz w:val="20"/>
+      </w:rPr>
+    </w:lvl>
+    <w:lvl w:ilvl="3" w:tentative="1">
+      <w:start w:val="1"/>
+      <w:numFmt w:val="bullet"/>
+      <w:lvlText w:val=""/>
+      <w:lvlJc w:val="left"/>
+      <w:pPr>
+        <w:tabs>
+          <w:tab w:val="num" w:pos="2880"/>
+        </w:tabs>
+        <w:ind w:left="2880" w:hanging="360"/>
+      </w:pPr>
+      <w:rPr>
+        <w:rFonts w:ascii="Wingdings" w:hAnsi="Wingdings" w:hint="default"/>
+        <w:sz w:val="20"/>
+      </w:rPr>
+    </w:lvl>
+    <w:lvl w:ilvl="4" w:tentative="1">
+      <w:start w:val="1"/>
+      <w:numFmt w:val="bullet"/>
+      <w:lvlText w:val=""/>
+      <w:lvlJc w:val="left"/>
+      <w:pPr>
+        <w:tabs>
+          <w:tab w:val="num" w:pos="3600"/>
+        </w:tabs>
+        <w:ind w:left="3600" w:hanging="360"/>
+      </w:pPr>
+      <w:rPr>
+        <w:rFonts w:ascii="Wingdings" w:hAnsi="Wingdings" w:hint="default"/>
+        <w:sz w:val="20"/>
+      </w:rPr>
+    </w:lvl>
+    <w:lvl w:ilvl="5" w:tentative="1">
+      <w:start w:val="1"/>
+      <w:numFmt w:val="bullet"/>
+      <w:lvlText w:val=""/>
+      <w:lvlJc w:val="left"/>
+      <w:pPr>
+        <w:tabs>
+          <w:tab w:val="num" w:pos="4320"/>
+        </w:tabs>
+        <w:ind w:left="4320" w:hanging="360"/>
+      </w:pPr>
+      <w:rPr>
+        <w:rFonts w:ascii="Wingdings" w:hAnsi="Wingdings" w:hint="default"/>
+        <w:sz w:val="20"/>
+      </w:rPr>
+    </w:lvl>
+    <w:lvl w:ilvl="6" w:tentative="1">
+      <w:start w:val="1"/>
+      <w:numFmt w:val="bullet"/>
+      <w:lvlText w:val=""/>
+      <w:lvlJc w:val="left"/>
+      <w:pPr>
+        <w:tabs>
+          <w:tab w:val="num" w:pos="5040"/>
+        </w:tabs>
+        <w:ind w:left="5040" w:hanging="360"/>
+      </w:pPr>
+      <w:rPr>
+        <w:rFonts w:ascii="Wingdings" w:hAnsi="Wingdings" w:hint="default"/>
+        <w:sz w:val="20"/>
+      </w:rPr>
+    </w:lvl>
+    <w:lvl w:ilvl="7" w:tentative="1">
+      <w:start w:val="1"/>
+      <w:numFmt w:val="bullet"/>
+      <w:lvlText w:val=""/>
+      <w:lvlJc w:val="left"/>
+      <w:pPr>
+        <w:tabs>
+          <w:tab w:val="num" w:pos="5760"/>
+        </w:tabs>
+        <w:ind w:left="5760" w:hanging="360"/>
+      </w:pPr>
+      <w:rPr>
+        <w:rFonts w:ascii="Wingdings" w:hAnsi="Wingdings" w:hint="default"/>
+        <w:sz w:val="20"/>
+      </w:rPr>
+    </w:lvl>
+    <w:lvl w:ilvl="8" w:tentative="1">
+      <w:start w:val="1"/>
+      <w:numFmt w:val="bullet"/>
+      <w:lvlText w:val=""/>
+      <w:lvlJc w:val="left"/>
+      <w:pPr>
+        <w:tabs>
+          <w:tab w:val="num" w:pos="6480"/>
+        </w:tabs>
+        <w:ind w:left="6480" w:hanging="360"/>
+      </w:pPr>
+      <w:rPr>
+        <w:rFonts w:ascii="Wingdings" w:hAnsi="Wingdings" w:hint="default"/>
+        <w:sz w:val="20"/>
+      </w:rPr>
+    </w:lvl>
+  </w:abstractNum>
+  <w:abstractNum w:abstractNumId="10" w15:restartNumberingAfterBreak="0">
+    <w:nsid w:val="340B39A9"/>
+    <w:multiLevelType w:val="multilevel"/>
+    <w:tmpl w:val="6D6ADB54"/>
+    <w:lvl w:ilvl="0">
+      <w:start w:val="1"/>
+      <w:numFmt w:val="bullet"/>
+      <w:lvlText w:val=""/>
+      <w:lvlJc w:val="left"/>
+      <w:pPr>
+        <w:tabs>
+          <w:tab w:val="num" w:pos="720"/>
+        </w:tabs>
+        <w:ind w:left="720" w:hanging="360"/>
+      </w:pPr>
+      <w:rPr>
+        <w:rFonts w:ascii="Symbol" w:hAnsi="Symbol" w:hint="default"/>
+        <w:sz w:val="20"/>
+      </w:rPr>
+    </w:lvl>
+    <w:lvl w:ilvl="1" w:tentative="1">
+      <w:start w:val="1"/>
+      <w:numFmt w:val="bullet"/>
+      <w:lvlText w:val="o"/>
+      <w:lvlJc w:val="left"/>
+      <w:pPr>
+        <w:tabs>
+          <w:tab w:val="num" w:pos="1440"/>
+        </w:tabs>
+        <w:ind w:left="1440" w:hanging="360"/>
+      </w:pPr>
+      <w:rPr>
+        <w:rFonts w:ascii="Courier New" w:hAnsi="Courier New" w:hint="default"/>
+        <w:sz w:val="20"/>
+      </w:rPr>
+    </w:lvl>
+    <w:lvl w:ilvl="2" w:tentative="1">
+      <w:start w:val="1"/>
+      <w:numFmt w:val="bullet"/>
+      <w:lvlText w:val=""/>
+      <w:lvlJc w:val="left"/>
+      <w:pPr>
+        <w:tabs>
+          <w:tab w:val="num" w:pos="2160"/>
+        </w:tabs>
+        <w:ind w:left="2160" w:hanging="360"/>
+      </w:pPr>
+      <w:rPr>
+        <w:rFonts w:ascii="Wingdings" w:hAnsi="Wingdings" w:hint="default"/>
+        <w:sz w:val="20"/>
+      </w:rPr>
+    </w:lvl>
+    <w:lvl w:ilvl="3" w:tentative="1">
+      <w:start w:val="1"/>
+      <w:numFmt w:val="bullet"/>
+      <w:lvlText w:val=""/>
+      <w:lvlJc w:val="left"/>
+      <w:pPr>
+        <w:tabs>
+          <w:tab w:val="num" w:pos="2880"/>
+        </w:tabs>
+        <w:ind w:left="2880" w:hanging="360"/>
+      </w:pPr>
+      <w:rPr>
+        <w:rFonts w:ascii="Wingdings" w:hAnsi="Wingdings" w:hint="default"/>
+        <w:sz w:val="20"/>
+      </w:rPr>
+    </w:lvl>
+    <w:lvl w:ilvl="4" w:tentative="1">
+      <w:start w:val="1"/>
+      <w:numFmt w:val="bullet"/>
+      <w:lvlText w:val=""/>
+      <w:lvlJc w:val="left"/>
+      <w:pPr>
+        <w:tabs>
+          <w:tab w:val="num" w:pos="3600"/>
+        </w:tabs>
+        <w:ind w:left="3600" w:hanging="360"/>
+      </w:pPr>
+      <w:rPr>
+        <w:rFonts w:ascii="Wingdings" w:hAnsi="Wingdings" w:hint="default"/>
+        <w:sz w:val="20"/>
+      </w:rPr>
+    </w:lvl>
+    <w:lvl w:ilvl="5" w:tentative="1">
+      <w:start w:val="1"/>
+      <w:numFmt w:val="bullet"/>
+      <w:lvlText w:val=""/>
+      <w:lvlJc w:val="left"/>
+      <w:pPr>
+        <w:tabs>
+          <w:tab w:val="num" w:pos="4320"/>
+        </w:tabs>
+        <w:ind w:left="4320" w:hanging="360"/>
+      </w:pPr>
+      <w:rPr>
+        <w:rFonts w:ascii="Wingdings" w:hAnsi="Wingdings" w:hint="default"/>
+        <w:sz w:val="20"/>
+      </w:rPr>
+    </w:lvl>
+    <w:lvl w:ilvl="6" w:tentative="1">
+      <w:start w:val="1"/>
+      <w:numFmt w:val="bullet"/>
+      <w:lvlText w:val=""/>
+      <w:lvlJc w:val="left"/>
+      <w:pPr>
+        <w:tabs>
+          <w:tab w:val="num" w:pos="5040"/>
+        </w:tabs>
+        <w:ind w:left="5040" w:hanging="360"/>
+      </w:pPr>
+      <w:rPr>
+        <w:rFonts w:ascii="Wingdings" w:hAnsi="Wingdings" w:hint="default"/>
+        <w:sz w:val="20"/>
+      </w:rPr>
+    </w:lvl>
+    <w:lvl w:ilvl="7" w:tentative="1">
+      <w:start w:val="1"/>
+      <w:numFmt w:val="bullet"/>
+      <w:lvlText w:val=""/>
+      <w:lvlJc w:val="left"/>
+      <w:pPr>
+        <w:tabs>
+          <w:tab w:val="num" w:pos="5760"/>
+        </w:tabs>
+        <w:ind w:left="5760" w:hanging="360"/>
+      </w:pPr>
+      <w:rPr>
+        <w:rFonts w:ascii="Wingdings" w:hAnsi="Wingdings" w:hint="default"/>
+        <w:sz w:val="20"/>
+      </w:rPr>
+    </w:lvl>
+    <w:lvl w:ilvl="8" w:tentative="1">
+      <w:start w:val="1"/>
+      <w:numFmt w:val="bullet"/>
+      <w:lvlText w:val=""/>
+      <w:lvlJc w:val="left"/>
+      <w:pPr>
+        <w:tabs>
+          <w:tab w:val="num" w:pos="6480"/>
+        </w:tabs>
+        <w:ind w:left="6480" w:hanging="360"/>
+      </w:pPr>
+      <w:rPr>
+        <w:rFonts w:ascii="Wingdings" w:hAnsi="Wingdings" w:hint="default"/>
+        <w:sz w:val="20"/>
+      </w:rPr>
+    </w:lvl>
+  </w:abstractNum>
+  <w:abstractNum w:abstractNumId="11" w15:restartNumberingAfterBreak="0">
     <w:nsid w:val="44675F17"/>
     <w:multiLevelType w:val="multilevel"/>
     <w:tmpl w:val="95847B28"/>
@@ -2734,7 +4130,305 @@
       </w:rPr>
     </w:lvl>
   </w:abstractNum>
-  <w:abstractNum w:abstractNumId="5" w15:restartNumberingAfterBreak="0">
+  <w:abstractNum w:abstractNumId="12" w15:restartNumberingAfterBreak="0">
+    <w:nsid w:val="47ED14EE"/>
+    <w:multiLevelType w:val="multilevel"/>
+    <w:tmpl w:val="48A8E5B2"/>
+    <w:lvl w:ilvl="0">
+      <w:start w:val="1"/>
+      <w:numFmt w:val="bullet"/>
+      <w:lvlText w:val=""/>
+      <w:lvlJc w:val="left"/>
+      <w:pPr>
+        <w:tabs>
+          <w:tab w:val="num" w:pos="720"/>
+        </w:tabs>
+        <w:ind w:left="720" w:hanging="360"/>
+      </w:pPr>
+      <w:rPr>
+        <w:rFonts w:ascii="Symbol" w:hAnsi="Symbol" w:hint="default"/>
+        <w:sz w:val="20"/>
+      </w:rPr>
+    </w:lvl>
+    <w:lvl w:ilvl="1" w:tentative="1">
+      <w:start w:val="1"/>
+      <w:numFmt w:val="bullet"/>
+      <w:lvlText w:val="o"/>
+      <w:lvlJc w:val="left"/>
+      <w:pPr>
+        <w:tabs>
+          <w:tab w:val="num" w:pos="1440"/>
+        </w:tabs>
+        <w:ind w:left="1440" w:hanging="360"/>
+      </w:pPr>
+      <w:rPr>
+        <w:rFonts w:ascii="Courier New" w:hAnsi="Courier New" w:hint="default"/>
+        <w:sz w:val="20"/>
+      </w:rPr>
+    </w:lvl>
+    <w:lvl w:ilvl="2" w:tentative="1">
+      <w:start w:val="1"/>
+      <w:numFmt w:val="bullet"/>
+      <w:lvlText w:val=""/>
+      <w:lvlJc w:val="left"/>
+      <w:pPr>
+        <w:tabs>
+          <w:tab w:val="num" w:pos="2160"/>
+        </w:tabs>
+        <w:ind w:left="2160" w:hanging="360"/>
+      </w:pPr>
+      <w:rPr>
+        <w:rFonts w:ascii="Wingdings" w:hAnsi="Wingdings" w:hint="default"/>
+        <w:sz w:val="20"/>
+      </w:rPr>
+    </w:lvl>
+    <w:lvl w:ilvl="3" w:tentative="1">
+      <w:start w:val="1"/>
+      <w:numFmt w:val="bullet"/>
+      <w:lvlText w:val=""/>
+      <w:lvlJc w:val="left"/>
+      <w:pPr>
+        <w:tabs>
+          <w:tab w:val="num" w:pos="2880"/>
+        </w:tabs>
+        <w:ind w:left="2880" w:hanging="360"/>
+      </w:pPr>
+      <w:rPr>
+        <w:rFonts w:ascii="Wingdings" w:hAnsi="Wingdings" w:hint="default"/>
+        <w:sz w:val="20"/>
+      </w:rPr>
+    </w:lvl>
+    <w:lvl w:ilvl="4" w:tentative="1">
+      <w:start w:val="1"/>
+      <w:numFmt w:val="bullet"/>
+      <w:lvlText w:val=""/>
+      <w:lvlJc w:val="left"/>
+      <w:pPr>
+        <w:tabs>
+          <w:tab w:val="num" w:pos="3600"/>
+        </w:tabs>
+        <w:ind w:left="3600" w:hanging="360"/>
+      </w:pPr>
+      <w:rPr>
+        <w:rFonts w:ascii="Wingdings" w:hAnsi="Wingdings" w:hint="default"/>
+        <w:sz w:val="20"/>
+      </w:rPr>
+    </w:lvl>
+    <w:lvl w:ilvl="5" w:tentative="1">
+      <w:start w:val="1"/>
+      <w:numFmt w:val="bullet"/>
+      <w:lvlText w:val=""/>
+      <w:lvlJc w:val="left"/>
+      <w:pPr>
+        <w:tabs>
+          <w:tab w:val="num" w:pos="4320"/>
+        </w:tabs>
+        <w:ind w:left="4320" w:hanging="360"/>
+      </w:pPr>
+      <w:rPr>
+        <w:rFonts w:ascii="Wingdings" w:hAnsi="Wingdings" w:hint="default"/>
+        <w:sz w:val="20"/>
+      </w:rPr>
+    </w:lvl>
+    <w:lvl w:ilvl="6" w:tentative="1">
+      <w:start w:val="1"/>
+      <w:numFmt w:val="bullet"/>
+      <w:lvlText w:val=""/>
+      <w:lvlJc w:val="left"/>
+      <w:pPr>
+        <w:tabs>
+          <w:tab w:val="num" w:pos="5040"/>
+        </w:tabs>
+        <w:ind w:left="5040" w:hanging="360"/>
+      </w:pPr>
+      <w:rPr>
+        <w:rFonts w:ascii="Wingdings" w:hAnsi="Wingdings" w:hint="default"/>
+        <w:sz w:val="20"/>
+      </w:rPr>
+    </w:lvl>
+    <w:lvl w:ilvl="7" w:tentative="1">
+      <w:start w:val="1"/>
+      <w:numFmt w:val="bullet"/>
+      <w:lvlText w:val=""/>
+      <w:lvlJc w:val="left"/>
+      <w:pPr>
+        <w:tabs>
+          <w:tab w:val="num" w:pos="5760"/>
+        </w:tabs>
+        <w:ind w:left="5760" w:hanging="360"/>
+      </w:pPr>
+      <w:rPr>
+        <w:rFonts w:ascii="Wingdings" w:hAnsi="Wingdings" w:hint="default"/>
+        <w:sz w:val="20"/>
+      </w:rPr>
+    </w:lvl>
+    <w:lvl w:ilvl="8" w:tentative="1">
+      <w:start w:val="1"/>
+      <w:numFmt w:val="bullet"/>
+      <w:lvlText w:val=""/>
+      <w:lvlJc w:val="left"/>
+      <w:pPr>
+        <w:tabs>
+          <w:tab w:val="num" w:pos="6480"/>
+        </w:tabs>
+        <w:ind w:left="6480" w:hanging="360"/>
+      </w:pPr>
+      <w:rPr>
+        <w:rFonts w:ascii="Wingdings" w:hAnsi="Wingdings" w:hint="default"/>
+        <w:sz w:val="20"/>
+      </w:rPr>
+    </w:lvl>
+  </w:abstractNum>
+  <w:abstractNum w:abstractNumId="13" w15:restartNumberingAfterBreak="0">
+    <w:nsid w:val="4A0028CA"/>
+    <w:multiLevelType w:val="multilevel"/>
+    <w:tmpl w:val="326821EC"/>
+    <w:lvl w:ilvl="0">
+      <w:start w:val="1"/>
+      <w:numFmt w:val="bullet"/>
+      <w:lvlText w:val=""/>
+      <w:lvlJc w:val="left"/>
+      <w:pPr>
+        <w:tabs>
+          <w:tab w:val="num" w:pos="720"/>
+        </w:tabs>
+        <w:ind w:left="720" w:hanging="360"/>
+      </w:pPr>
+      <w:rPr>
+        <w:rFonts w:ascii="Symbol" w:hAnsi="Symbol" w:hint="default"/>
+        <w:sz w:val="20"/>
+      </w:rPr>
+    </w:lvl>
+    <w:lvl w:ilvl="1" w:tentative="1">
+      <w:start w:val="1"/>
+      <w:numFmt w:val="bullet"/>
+      <w:lvlText w:val="o"/>
+      <w:lvlJc w:val="left"/>
+      <w:pPr>
+        <w:tabs>
+          <w:tab w:val="num" w:pos="1440"/>
+        </w:tabs>
+        <w:ind w:left="1440" w:hanging="360"/>
+      </w:pPr>
+      <w:rPr>
+        <w:rFonts w:ascii="Courier New" w:hAnsi="Courier New" w:hint="default"/>
+        <w:sz w:val="20"/>
+      </w:rPr>
+    </w:lvl>
+    <w:lvl w:ilvl="2" w:tentative="1">
+      <w:start w:val="1"/>
+      <w:numFmt w:val="bullet"/>
+      <w:lvlText w:val=""/>
+      <w:lvlJc w:val="left"/>
+      <w:pPr>
+        <w:tabs>
+          <w:tab w:val="num" w:pos="2160"/>
+        </w:tabs>
+        <w:ind w:left="2160" w:hanging="360"/>
+      </w:pPr>
+      <w:rPr>
+        <w:rFonts w:ascii="Wingdings" w:hAnsi="Wingdings" w:hint="default"/>
+        <w:sz w:val="20"/>
+      </w:rPr>
+    </w:lvl>
+    <w:lvl w:ilvl="3" w:tentative="1">
+      <w:start w:val="1"/>
+      <w:numFmt w:val="bullet"/>
+      <w:lvlText w:val=""/>
+      <w:lvlJc w:val="left"/>
+      <w:pPr>
+        <w:tabs>
+          <w:tab w:val="num" w:pos="2880"/>
+        </w:tabs>
+        <w:ind w:left="2880" w:hanging="360"/>
+      </w:pPr>
+      <w:rPr>
+        <w:rFonts w:ascii="Wingdings" w:hAnsi="Wingdings" w:hint="default"/>
+        <w:sz w:val="20"/>
+      </w:rPr>
+    </w:lvl>
+    <w:lvl w:ilvl="4" w:tentative="1">
+      <w:start w:val="1"/>
+      <w:numFmt w:val="bullet"/>
+      <w:lvlText w:val=""/>
+      <w:lvlJc w:val="left"/>
+      <w:pPr>
+        <w:tabs>
+          <w:tab w:val="num" w:pos="3600"/>
+        </w:tabs>
+        <w:ind w:left="3600" w:hanging="360"/>
+      </w:pPr>
+      <w:rPr>
+        <w:rFonts w:ascii="Wingdings" w:hAnsi="Wingdings" w:hint="default"/>
+        <w:sz w:val="20"/>
+      </w:rPr>
+    </w:lvl>
+    <w:lvl w:ilvl="5" w:tentative="1">
+      <w:start w:val="1"/>
+      <w:numFmt w:val="bullet"/>
+      <w:lvlText w:val=""/>
+      <w:lvlJc w:val="left"/>
+      <w:pPr>
+        <w:tabs>
+          <w:tab w:val="num" w:pos="4320"/>
+        </w:tabs>
+        <w:ind w:left="4320" w:hanging="360"/>
+      </w:pPr>
+      <w:rPr>
+        <w:rFonts w:ascii="Wingdings" w:hAnsi="Wingdings" w:hint="default"/>
+        <w:sz w:val="20"/>
+      </w:rPr>
+    </w:lvl>
+    <w:lvl w:ilvl="6" w:tentative="1">
+      <w:start w:val="1"/>
+      <w:numFmt w:val="bullet"/>
+      <w:lvlText w:val=""/>
+      <w:lvlJc w:val="left"/>
+      <w:pPr>
+        <w:tabs>
+          <w:tab w:val="num" w:pos="5040"/>
+        </w:tabs>
+        <w:ind w:left="5040" w:hanging="360"/>
+      </w:pPr>
+      <w:rPr>
+        <w:rFonts w:ascii="Wingdings" w:hAnsi="Wingdings" w:hint="default"/>
+        <w:sz w:val="20"/>
+      </w:rPr>
+    </w:lvl>
+    <w:lvl w:ilvl="7" w:tentative="1">
+      <w:start w:val="1"/>
+      <w:numFmt w:val="bullet"/>
+      <w:lvlText w:val=""/>
+      <w:lvlJc w:val="left"/>
+      <w:pPr>
+        <w:tabs>
+          <w:tab w:val="num" w:pos="5760"/>
+        </w:tabs>
+        <w:ind w:left="5760" w:hanging="360"/>
+      </w:pPr>
+      <w:rPr>
+        <w:rFonts w:ascii="Wingdings" w:hAnsi="Wingdings" w:hint="default"/>
+        <w:sz w:val="20"/>
+      </w:rPr>
+    </w:lvl>
+    <w:lvl w:ilvl="8" w:tentative="1">
+      <w:start w:val="1"/>
+      <w:numFmt w:val="bullet"/>
+      <w:lvlText w:val=""/>
+      <w:lvlJc w:val="left"/>
+      <w:pPr>
+        <w:tabs>
+          <w:tab w:val="num" w:pos="6480"/>
+        </w:tabs>
+        <w:ind w:left="6480" w:hanging="360"/>
+      </w:pPr>
+      <w:rPr>
+        <w:rFonts w:ascii="Wingdings" w:hAnsi="Wingdings" w:hint="default"/>
+        <w:sz w:val="20"/>
+      </w:rPr>
+    </w:lvl>
+  </w:abstractNum>
+  <w:abstractNum w:abstractNumId="14" w15:restartNumberingAfterBreak="0">
     <w:nsid w:val="4A7F34AB"/>
     <w:multiLevelType w:val="multilevel"/>
     <w:tmpl w:val="9A14A046"/>
@@ -2883,7 +4577,305 @@
       </w:rPr>
     </w:lvl>
   </w:abstractNum>
-  <w:abstractNum w:abstractNumId="6" w15:restartNumberingAfterBreak="0">
+  <w:abstractNum w:abstractNumId="15" w15:restartNumberingAfterBreak="0">
+    <w:nsid w:val="4C743113"/>
+    <w:multiLevelType w:val="multilevel"/>
+    <w:tmpl w:val="E94A6908"/>
+    <w:lvl w:ilvl="0">
+      <w:start w:val="1"/>
+      <w:numFmt w:val="bullet"/>
+      <w:lvlText w:val=""/>
+      <w:lvlJc w:val="left"/>
+      <w:pPr>
+        <w:tabs>
+          <w:tab w:val="num" w:pos="720"/>
+        </w:tabs>
+        <w:ind w:left="720" w:hanging="360"/>
+      </w:pPr>
+      <w:rPr>
+        <w:rFonts w:ascii="Symbol" w:hAnsi="Symbol" w:hint="default"/>
+        <w:sz w:val="20"/>
+      </w:rPr>
+    </w:lvl>
+    <w:lvl w:ilvl="1" w:tentative="1">
+      <w:start w:val="1"/>
+      <w:numFmt w:val="bullet"/>
+      <w:lvlText w:val="o"/>
+      <w:lvlJc w:val="left"/>
+      <w:pPr>
+        <w:tabs>
+          <w:tab w:val="num" w:pos="1440"/>
+        </w:tabs>
+        <w:ind w:left="1440" w:hanging="360"/>
+      </w:pPr>
+      <w:rPr>
+        <w:rFonts w:ascii="Courier New" w:hAnsi="Courier New" w:hint="default"/>
+        <w:sz w:val="20"/>
+      </w:rPr>
+    </w:lvl>
+    <w:lvl w:ilvl="2" w:tentative="1">
+      <w:start w:val="1"/>
+      <w:numFmt w:val="bullet"/>
+      <w:lvlText w:val=""/>
+      <w:lvlJc w:val="left"/>
+      <w:pPr>
+        <w:tabs>
+          <w:tab w:val="num" w:pos="2160"/>
+        </w:tabs>
+        <w:ind w:left="2160" w:hanging="360"/>
+      </w:pPr>
+      <w:rPr>
+        <w:rFonts w:ascii="Wingdings" w:hAnsi="Wingdings" w:hint="default"/>
+        <w:sz w:val="20"/>
+      </w:rPr>
+    </w:lvl>
+    <w:lvl w:ilvl="3" w:tentative="1">
+      <w:start w:val="1"/>
+      <w:numFmt w:val="bullet"/>
+      <w:lvlText w:val=""/>
+      <w:lvlJc w:val="left"/>
+      <w:pPr>
+        <w:tabs>
+          <w:tab w:val="num" w:pos="2880"/>
+        </w:tabs>
+        <w:ind w:left="2880" w:hanging="360"/>
+      </w:pPr>
+      <w:rPr>
+        <w:rFonts w:ascii="Wingdings" w:hAnsi="Wingdings" w:hint="default"/>
+        <w:sz w:val="20"/>
+      </w:rPr>
+    </w:lvl>
+    <w:lvl w:ilvl="4" w:tentative="1">
+      <w:start w:val="1"/>
+      <w:numFmt w:val="bullet"/>
+      <w:lvlText w:val=""/>
+      <w:lvlJc w:val="left"/>
+      <w:pPr>
+        <w:tabs>
+          <w:tab w:val="num" w:pos="3600"/>
+        </w:tabs>
+        <w:ind w:left="3600" w:hanging="360"/>
+      </w:pPr>
+      <w:rPr>
+        <w:rFonts w:ascii="Wingdings" w:hAnsi="Wingdings" w:hint="default"/>
+        <w:sz w:val="20"/>
+      </w:rPr>
+    </w:lvl>
+    <w:lvl w:ilvl="5" w:tentative="1">
+      <w:start w:val="1"/>
+      <w:numFmt w:val="bullet"/>
+      <w:lvlText w:val=""/>
+      <w:lvlJc w:val="left"/>
+      <w:pPr>
+        <w:tabs>
+          <w:tab w:val="num" w:pos="4320"/>
+        </w:tabs>
+        <w:ind w:left="4320" w:hanging="360"/>
+      </w:pPr>
+      <w:rPr>
+        <w:rFonts w:ascii="Wingdings" w:hAnsi="Wingdings" w:hint="default"/>
+        <w:sz w:val="20"/>
+      </w:rPr>
+    </w:lvl>
+    <w:lvl w:ilvl="6" w:tentative="1">
+      <w:start w:val="1"/>
+      <w:numFmt w:val="bullet"/>
+      <w:lvlText w:val=""/>
+      <w:lvlJc w:val="left"/>
+      <w:pPr>
+        <w:tabs>
+          <w:tab w:val="num" w:pos="5040"/>
+        </w:tabs>
+        <w:ind w:left="5040" w:hanging="360"/>
+      </w:pPr>
+      <w:rPr>
+        <w:rFonts w:ascii="Wingdings" w:hAnsi="Wingdings" w:hint="default"/>
+        <w:sz w:val="20"/>
+      </w:rPr>
+    </w:lvl>
+    <w:lvl w:ilvl="7" w:tentative="1">
+      <w:start w:val="1"/>
+      <w:numFmt w:val="bullet"/>
+      <w:lvlText w:val=""/>
+      <w:lvlJc w:val="left"/>
+      <w:pPr>
+        <w:tabs>
+          <w:tab w:val="num" w:pos="5760"/>
+        </w:tabs>
+        <w:ind w:left="5760" w:hanging="360"/>
+      </w:pPr>
+      <w:rPr>
+        <w:rFonts w:ascii="Wingdings" w:hAnsi="Wingdings" w:hint="default"/>
+        <w:sz w:val="20"/>
+      </w:rPr>
+    </w:lvl>
+    <w:lvl w:ilvl="8" w:tentative="1">
+      <w:start w:val="1"/>
+      <w:numFmt w:val="bullet"/>
+      <w:lvlText w:val=""/>
+      <w:lvlJc w:val="left"/>
+      <w:pPr>
+        <w:tabs>
+          <w:tab w:val="num" w:pos="6480"/>
+        </w:tabs>
+        <w:ind w:left="6480" w:hanging="360"/>
+      </w:pPr>
+      <w:rPr>
+        <w:rFonts w:ascii="Wingdings" w:hAnsi="Wingdings" w:hint="default"/>
+        <w:sz w:val="20"/>
+      </w:rPr>
+    </w:lvl>
+  </w:abstractNum>
+  <w:abstractNum w:abstractNumId="16" w15:restartNumberingAfterBreak="0">
+    <w:nsid w:val="50B90330"/>
+    <w:multiLevelType w:val="multilevel"/>
+    <w:tmpl w:val="E3DA9DE6"/>
+    <w:lvl w:ilvl="0">
+      <w:start w:val="1"/>
+      <w:numFmt w:val="bullet"/>
+      <w:lvlText w:val=""/>
+      <w:lvlJc w:val="left"/>
+      <w:pPr>
+        <w:tabs>
+          <w:tab w:val="num" w:pos="720"/>
+        </w:tabs>
+        <w:ind w:left="720" w:hanging="360"/>
+      </w:pPr>
+      <w:rPr>
+        <w:rFonts w:ascii="Symbol" w:hAnsi="Symbol" w:hint="default"/>
+        <w:sz w:val="20"/>
+      </w:rPr>
+    </w:lvl>
+    <w:lvl w:ilvl="1" w:tentative="1">
+      <w:start w:val="1"/>
+      <w:numFmt w:val="bullet"/>
+      <w:lvlText w:val="o"/>
+      <w:lvlJc w:val="left"/>
+      <w:pPr>
+        <w:tabs>
+          <w:tab w:val="num" w:pos="1440"/>
+        </w:tabs>
+        <w:ind w:left="1440" w:hanging="360"/>
+      </w:pPr>
+      <w:rPr>
+        <w:rFonts w:ascii="Courier New" w:hAnsi="Courier New" w:hint="default"/>
+        <w:sz w:val="20"/>
+      </w:rPr>
+    </w:lvl>
+    <w:lvl w:ilvl="2" w:tentative="1">
+      <w:start w:val="1"/>
+      <w:numFmt w:val="bullet"/>
+      <w:lvlText w:val=""/>
+      <w:lvlJc w:val="left"/>
+      <w:pPr>
+        <w:tabs>
+          <w:tab w:val="num" w:pos="2160"/>
+        </w:tabs>
+        <w:ind w:left="2160" w:hanging="360"/>
+      </w:pPr>
+      <w:rPr>
+        <w:rFonts w:ascii="Wingdings" w:hAnsi="Wingdings" w:hint="default"/>
+        <w:sz w:val="20"/>
+      </w:rPr>
+    </w:lvl>
+    <w:lvl w:ilvl="3" w:tentative="1">
+      <w:start w:val="1"/>
+      <w:numFmt w:val="bullet"/>
+      <w:lvlText w:val=""/>
+      <w:lvlJc w:val="left"/>
+      <w:pPr>
+        <w:tabs>
+          <w:tab w:val="num" w:pos="2880"/>
+        </w:tabs>
+        <w:ind w:left="2880" w:hanging="360"/>
+      </w:pPr>
+      <w:rPr>
+        <w:rFonts w:ascii="Wingdings" w:hAnsi="Wingdings" w:hint="default"/>
+        <w:sz w:val="20"/>
+      </w:rPr>
+    </w:lvl>
+    <w:lvl w:ilvl="4" w:tentative="1">
+      <w:start w:val="1"/>
+      <w:numFmt w:val="bullet"/>
+      <w:lvlText w:val=""/>
+      <w:lvlJc w:val="left"/>
+      <w:pPr>
+        <w:tabs>
+          <w:tab w:val="num" w:pos="3600"/>
+        </w:tabs>
+        <w:ind w:left="3600" w:hanging="360"/>
+      </w:pPr>
+      <w:rPr>
+        <w:rFonts w:ascii="Wingdings" w:hAnsi="Wingdings" w:hint="default"/>
+        <w:sz w:val="20"/>
+      </w:rPr>
+    </w:lvl>
+    <w:lvl w:ilvl="5" w:tentative="1">
+      <w:start w:val="1"/>
+      <w:numFmt w:val="bullet"/>
+      <w:lvlText w:val=""/>
+      <w:lvlJc w:val="left"/>
+      <w:pPr>
+        <w:tabs>
+          <w:tab w:val="num" w:pos="4320"/>
+        </w:tabs>
+        <w:ind w:left="4320" w:hanging="360"/>
+      </w:pPr>
+      <w:rPr>
+        <w:rFonts w:ascii="Wingdings" w:hAnsi="Wingdings" w:hint="default"/>
+        <w:sz w:val="20"/>
+      </w:rPr>
+    </w:lvl>
+    <w:lvl w:ilvl="6" w:tentative="1">
+      <w:start w:val="1"/>
+      <w:numFmt w:val="bullet"/>
+      <w:lvlText w:val=""/>
+      <w:lvlJc w:val="left"/>
+      <w:pPr>
+        <w:tabs>
+          <w:tab w:val="num" w:pos="5040"/>
+        </w:tabs>
+        <w:ind w:left="5040" w:hanging="360"/>
+      </w:pPr>
+      <w:rPr>
+        <w:rFonts w:ascii="Wingdings" w:hAnsi="Wingdings" w:hint="default"/>
+        <w:sz w:val="20"/>
+      </w:rPr>
+    </w:lvl>
+    <w:lvl w:ilvl="7" w:tentative="1">
+      <w:start w:val="1"/>
+      <w:numFmt w:val="bullet"/>
+      <w:lvlText w:val=""/>
+      <w:lvlJc w:val="left"/>
+      <w:pPr>
+        <w:tabs>
+          <w:tab w:val="num" w:pos="5760"/>
+        </w:tabs>
+        <w:ind w:left="5760" w:hanging="360"/>
+      </w:pPr>
+      <w:rPr>
+        <w:rFonts w:ascii="Wingdings" w:hAnsi="Wingdings" w:hint="default"/>
+        <w:sz w:val="20"/>
+      </w:rPr>
+    </w:lvl>
+    <w:lvl w:ilvl="8" w:tentative="1">
+      <w:start w:val="1"/>
+      <w:numFmt w:val="bullet"/>
+      <w:lvlText w:val=""/>
+      <w:lvlJc w:val="left"/>
+      <w:pPr>
+        <w:tabs>
+          <w:tab w:val="num" w:pos="6480"/>
+        </w:tabs>
+        <w:ind w:left="6480" w:hanging="360"/>
+      </w:pPr>
+      <w:rPr>
+        <w:rFonts w:ascii="Wingdings" w:hAnsi="Wingdings" w:hint="default"/>
+        <w:sz w:val="20"/>
+      </w:rPr>
+    </w:lvl>
+  </w:abstractNum>
+  <w:abstractNum w:abstractNumId="17" w15:restartNumberingAfterBreak="0">
     <w:nsid w:val="5C8E0F90"/>
     <w:multiLevelType w:val="multilevel"/>
     <w:tmpl w:val="96E07EC2"/>
@@ -3032,7 +5024,7 @@
       </w:rPr>
     </w:lvl>
   </w:abstractNum>
-  <w:abstractNum w:abstractNumId="7" w15:restartNumberingAfterBreak="0">
+  <w:abstractNum w:abstractNumId="18" w15:restartNumberingAfterBreak="0">
     <w:nsid w:val="617807EA"/>
     <w:multiLevelType w:val="multilevel"/>
     <w:tmpl w:val="AFC24298"/>
@@ -3145,7 +5137,7 @@
       </w:pPr>
     </w:lvl>
   </w:abstractNum>
-  <w:abstractNum w:abstractNumId="8" w15:restartNumberingAfterBreak="0">
+  <w:abstractNum w:abstractNumId="19" w15:restartNumberingAfterBreak="0">
     <w:nsid w:val="655545C3"/>
     <w:multiLevelType w:val="multilevel"/>
     <w:tmpl w:val="2EC6DE4A"/>
@@ -3294,7 +5286,156 @@
       </w:rPr>
     </w:lvl>
   </w:abstractNum>
-  <w:abstractNum w:abstractNumId="9" w15:restartNumberingAfterBreak="0">
+  <w:abstractNum w:abstractNumId="20" w15:restartNumberingAfterBreak="0">
+    <w:nsid w:val="664F42ED"/>
+    <w:multiLevelType w:val="multilevel"/>
+    <w:tmpl w:val="643A5BA2"/>
+    <w:lvl w:ilvl="0">
+      <w:start w:val="1"/>
+      <w:numFmt w:val="bullet"/>
+      <w:lvlText w:val=""/>
+      <w:lvlJc w:val="left"/>
+      <w:pPr>
+        <w:tabs>
+          <w:tab w:val="num" w:pos="720"/>
+        </w:tabs>
+        <w:ind w:left="720" w:hanging="360"/>
+      </w:pPr>
+      <w:rPr>
+        <w:rFonts w:ascii="Symbol" w:hAnsi="Symbol" w:hint="default"/>
+        <w:sz w:val="20"/>
+      </w:rPr>
+    </w:lvl>
+    <w:lvl w:ilvl="1" w:tentative="1">
+      <w:start w:val="1"/>
+      <w:numFmt w:val="bullet"/>
+      <w:lvlText w:val="o"/>
+      <w:lvlJc w:val="left"/>
+      <w:pPr>
+        <w:tabs>
+          <w:tab w:val="num" w:pos="1440"/>
+        </w:tabs>
+        <w:ind w:left="1440" w:hanging="360"/>
+      </w:pPr>
+      <w:rPr>
+        <w:rFonts w:ascii="Courier New" w:hAnsi="Courier New" w:hint="default"/>
+        <w:sz w:val="20"/>
+      </w:rPr>
+    </w:lvl>
+    <w:lvl w:ilvl="2" w:tentative="1">
+      <w:start w:val="1"/>
+      <w:numFmt w:val="bullet"/>
+      <w:lvlText w:val=""/>
+      <w:lvlJc w:val="left"/>
+      <w:pPr>
+        <w:tabs>
+          <w:tab w:val="num" w:pos="2160"/>
+        </w:tabs>
+        <w:ind w:left="2160" w:hanging="360"/>
+      </w:pPr>
+      <w:rPr>
+        <w:rFonts w:ascii="Wingdings" w:hAnsi="Wingdings" w:hint="default"/>
+        <w:sz w:val="20"/>
+      </w:rPr>
+    </w:lvl>
+    <w:lvl w:ilvl="3" w:tentative="1">
+      <w:start w:val="1"/>
+      <w:numFmt w:val="bullet"/>
+      <w:lvlText w:val=""/>
+      <w:lvlJc w:val="left"/>
+      <w:pPr>
+        <w:tabs>
+          <w:tab w:val="num" w:pos="2880"/>
+        </w:tabs>
+        <w:ind w:left="2880" w:hanging="360"/>
+      </w:pPr>
+      <w:rPr>
+        <w:rFonts w:ascii="Wingdings" w:hAnsi="Wingdings" w:hint="default"/>
+        <w:sz w:val="20"/>
+      </w:rPr>
+    </w:lvl>
+    <w:lvl w:ilvl="4" w:tentative="1">
+      <w:start w:val="1"/>
+      <w:numFmt w:val="bullet"/>
+      <w:lvlText w:val=""/>
+      <w:lvlJc w:val="left"/>
+      <w:pPr>
+        <w:tabs>
+          <w:tab w:val="num" w:pos="3600"/>
+        </w:tabs>
+        <w:ind w:left="3600" w:hanging="360"/>
+      </w:pPr>
+      <w:rPr>
+        <w:rFonts w:ascii="Wingdings" w:hAnsi="Wingdings" w:hint="default"/>
+        <w:sz w:val="20"/>
+      </w:rPr>
+    </w:lvl>
+    <w:lvl w:ilvl="5" w:tentative="1">
+      <w:start w:val="1"/>
+      <w:numFmt w:val="bullet"/>
+      <w:lvlText w:val=""/>
+      <w:lvlJc w:val="left"/>
+      <w:pPr>
+        <w:tabs>
+          <w:tab w:val="num" w:pos="4320"/>
+        </w:tabs>
+        <w:ind w:left="4320" w:hanging="360"/>
+      </w:pPr>
+      <w:rPr>
+        <w:rFonts w:ascii="Wingdings" w:hAnsi="Wingdings" w:hint="default"/>
+        <w:sz w:val="20"/>
+      </w:rPr>
+    </w:lvl>
+    <w:lvl w:ilvl="6" w:tentative="1">
+      <w:start w:val="1"/>
+      <w:numFmt w:val="bullet"/>
+      <w:lvlText w:val=""/>
+      <w:lvlJc w:val="left"/>
+      <w:pPr>
+        <w:tabs>
+          <w:tab w:val="num" w:pos="5040"/>
+        </w:tabs>
+        <w:ind w:left="5040" w:hanging="360"/>
+      </w:pPr>
+      <w:rPr>
+        <w:rFonts w:ascii="Wingdings" w:hAnsi="Wingdings" w:hint="default"/>
+        <w:sz w:val="20"/>
+      </w:rPr>
+    </w:lvl>
+    <w:lvl w:ilvl="7" w:tentative="1">
+      <w:start w:val="1"/>
+      <w:numFmt w:val="bullet"/>
+      <w:lvlText w:val=""/>
+      <w:lvlJc w:val="left"/>
+      <w:pPr>
+        <w:tabs>
+          <w:tab w:val="num" w:pos="5760"/>
+        </w:tabs>
+        <w:ind w:left="5760" w:hanging="360"/>
+      </w:pPr>
+      <w:rPr>
+        <w:rFonts w:ascii="Wingdings" w:hAnsi="Wingdings" w:hint="default"/>
+        <w:sz w:val="20"/>
+      </w:rPr>
+    </w:lvl>
+    <w:lvl w:ilvl="8" w:tentative="1">
+      <w:start w:val="1"/>
+      <w:numFmt w:val="bullet"/>
+      <w:lvlText w:val=""/>
+      <w:lvlJc w:val="left"/>
+      <w:pPr>
+        <w:tabs>
+          <w:tab w:val="num" w:pos="6480"/>
+        </w:tabs>
+        <w:ind w:left="6480" w:hanging="360"/>
+      </w:pPr>
+      <w:rPr>
+        <w:rFonts w:ascii="Wingdings" w:hAnsi="Wingdings" w:hint="default"/>
+        <w:sz w:val="20"/>
+      </w:rPr>
+    </w:lvl>
+  </w:abstractNum>
+  <w:abstractNum w:abstractNumId="21" w15:restartNumberingAfterBreak="0">
     <w:nsid w:val="6ADD5E4B"/>
     <w:multiLevelType w:val="multilevel"/>
     <w:tmpl w:val="7C7C0B38"/>
@@ -3443,7 +5584,156 @@
       </w:rPr>
     </w:lvl>
   </w:abstractNum>
-  <w:abstractNum w:abstractNumId="10" w15:restartNumberingAfterBreak="0">
+  <w:abstractNum w:abstractNumId="22" w15:restartNumberingAfterBreak="0">
+    <w:nsid w:val="6E021543"/>
+    <w:multiLevelType w:val="multilevel"/>
+    <w:tmpl w:val="C4E64666"/>
+    <w:lvl w:ilvl="0">
+      <w:start w:val="1"/>
+      <w:numFmt w:val="bullet"/>
+      <w:lvlText w:val=""/>
+      <w:lvlJc w:val="left"/>
+      <w:pPr>
+        <w:tabs>
+          <w:tab w:val="num" w:pos="720"/>
+        </w:tabs>
+        <w:ind w:left="720" w:hanging="360"/>
+      </w:pPr>
+      <w:rPr>
+        <w:rFonts w:ascii="Symbol" w:hAnsi="Symbol" w:hint="default"/>
+        <w:sz w:val="20"/>
+      </w:rPr>
+    </w:lvl>
+    <w:lvl w:ilvl="1" w:tentative="1">
+      <w:start w:val="1"/>
+      <w:numFmt w:val="bullet"/>
+      <w:lvlText w:val="o"/>
+      <w:lvlJc w:val="left"/>
+      <w:pPr>
+        <w:tabs>
+          <w:tab w:val="num" w:pos="1440"/>
+        </w:tabs>
+        <w:ind w:left="1440" w:hanging="360"/>
+      </w:pPr>
+      <w:rPr>
+        <w:rFonts w:ascii="Courier New" w:hAnsi="Courier New" w:hint="default"/>
+        <w:sz w:val="20"/>
+      </w:rPr>
+    </w:lvl>
+    <w:lvl w:ilvl="2" w:tentative="1">
+      <w:start w:val="1"/>
+      <w:numFmt w:val="bullet"/>
+      <w:lvlText w:val=""/>
+      <w:lvlJc w:val="left"/>
+      <w:pPr>
+        <w:tabs>
+          <w:tab w:val="num" w:pos="2160"/>
+        </w:tabs>
+        <w:ind w:left="2160" w:hanging="360"/>
+      </w:pPr>
+      <w:rPr>
+        <w:rFonts w:ascii="Wingdings" w:hAnsi="Wingdings" w:hint="default"/>
+        <w:sz w:val="20"/>
+      </w:rPr>
+    </w:lvl>
+    <w:lvl w:ilvl="3" w:tentative="1">
+      <w:start w:val="1"/>
+      <w:numFmt w:val="bullet"/>
+      <w:lvlText w:val=""/>
+      <w:lvlJc w:val="left"/>
+      <w:pPr>
+        <w:tabs>
+          <w:tab w:val="num" w:pos="2880"/>
+        </w:tabs>
+        <w:ind w:left="2880" w:hanging="360"/>
+      </w:pPr>
+      <w:rPr>
+        <w:rFonts w:ascii="Wingdings" w:hAnsi="Wingdings" w:hint="default"/>
+        <w:sz w:val="20"/>
+      </w:rPr>
+    </w:lvl>
+    <w:lvl w:ilvl="4" w:tentative="1">
+      <w:start w:val="1"/>
+      <w:numFmt w:val="bullet"/>
+      <w:lvlText w:val=""/>
+      <w:lvlJc w:val="left"/>
+      <w:pPr>
+        <w:tabs>
+          <w:tab w:val="num" w:pos="3600"/>
+        </w:tabs>
+        <w:ind w:left="3600" w:hanging="360"/>
+      </w:pPr>
+      <w:rPr>
+        <w:rFonts w:ascii="Wingdings" w:hAnsi="Wingdings" w:hint="default"/>
+        <w:sz w:val="20"/>
+      </w:rPr>
+    </w:lvl>
+    <w:lvl w:ilvl="5" w:tentative="1">
+      <w:start w:val="1"/>
+      <w:numFmt w:val="bullet"/>
+      <w:lvlText w:val=""/>
+      <w:lvlJc w:val="left"/>
+      <w:pPr>
+        <w:tabs>
+          <w:tab w:val="num" w:pos="4320"/>
+        </w:tabs>
+        <w:ind w:left="4320" w:hanging="360"/>
+      </w:pPr>
+      <w:rPr>
+        <w:rFonts w:ascii="Wingdings" w:hAnsi="Wingdings" w:hint="default"/>
+        <w:sz w:val="20"/>
+      </w:rPr>
+    </w:lvl>
+    <w:lvl w:ilvl="6" w:tentative="1">
+      <w:start w:val="1"/>
+      <w:numFmt w:val="bullet"/>
+      <w:lvlText w:val=""/>
+      <w:lvlJc w:val="left"/>
+      <w:pPr>
+        <w:tabs>
+          <w:tab w:val="num" w:pos="5040"/>
+        </w:tabs>
+        <w:ind w:left="5040" w:hanging="360"/>
+      </w:pPr>
+      <w:rPr>
+        <w:rFonts w:ascii="Wingdings" w:hAnsi="Wingdings" w:hint="default"/>
+        <w:sz w:val="20"/>
+      </w:rPr>
+    </w:lvl>
+    <w:lvl w:ilvl="7" w:tentative="1">
+      <w:start w:val="1"/>
+      <w:numFmt w:val="bullet"/>
+      <w:lvlText w:val=""/>
+      <w:lvlJc w:val="left"/>
+      <w:pPr>
+        <w:tabs>
+          <w:tab w:val="num" w:pos="5760"/>
+        </w:tabs>
+        <w:ind w:left="5760" w:hanging="360"/>
+      </w:pPr>
+      <w:rPr>
+        <w:rFonts w:ascii="Wingdings" w:hAnsi="Wingdings" w:hint="default"/>
+        <w:sz w:val="20"/>
+      </w:rPr>
+    </w:lvl>
+    <w:lvl w:ilvl="8" w:tentative="1">
+      <w:start w:val="1"/>
+      <w:numFmt w:val="bullet"/>
+      <w:lvlText w:val=""/>
+      <w:lvlJc w:val="left"/>
+      <w:pPr>
+        <w:tabs>
+          <w:tab w:val="num" w:pos="6480"/>
+        </w:tabs>
+        <w:ind w:left="6480" w:hanging="360"/>
+      </w:pPr>
+      <w:rPr>
+        <w:rFonts w:ascii="Wingdings" w:hAnsi="Wingdings" w:hint="default"/>
+        <w:sz w:val="20"/>
+      </w:rPr>
+    </w:lvl>
+  </w:abstractNum>
+  <w:abstractNum w:abstractNumId="23" w15:restartNumberingAfterBreak="0">
     <w:nsid w:val="741A5FC0"/>
     <w:multiLevelType w:val="multilevel"/>
     <w:tmpl w:val="221A8538"/>
@@ -3592,7 +5882,7 @@
       </w:rPr>
     </w:lvl>
   </w:abstractNum>
-  <w:abstractNum w:abstractNumId="11" w15:restartNumberingAfterBreak="0">
+  <w:abstractNum w:abstractNumId="24" w15:restartNumberingAfterBreak="0">
     <w:nsid w:val="74D276A2"/>
     <w:multiLevelType w:val="multilevel"/>
     <w:tmpl w:val="C86E97A0"/>
@@ -3745,37 +6035,76 @@
     <w:abstractNumId w:val="1"/>
   </w:num>
   <w:num w:numId="2" w16cid:durableId="1865165228">
-    <w:abstractNumId w:val="9"/>
+    <w:abstractNumId w:val="21"/>
   </w:num>
   <w:num w:numId="3" w16cid:durableId="979533568">
-    <w:abstractNumId w:val="11"/>
+    <w:abstractNumId w:val="24"/>
   </w:num>
   <w:num w:numId="4" w16cid:durableId="305596715">
     <w:abstractNumId w:val="0"/>
   </w:num>
   <w:num w:numId="5" w16cid:durableId="673265440">
-    <w:abstractNumId w:val="8"/>
+    <w:abstractNumId w:val="19"/>
   </w:num>
   <w:num w:numId="6" w16cid:durableId="305166844">
+    <w:abstractNumId w:val="3"/>
+  </w:num>
+  <w:num w:numId="7" w16cid:durableId="2094430818">
+    <w:abstractNumId w:val="4"/>
+  </w:num>
+  <w:num w:numId="8" w16cid:durableId="515658442">
+    <w:abstractNumId w:val="14"/>
+  </w:num>
+  <w:num w:numId="9" w16cid:durableId="674766771">
+    <w:abstractNumId w:val="17"/>
+  </w:num>
+  <w:num w:numId="10" w16cid:durableId="565142247">
+    <w:abstractNumId w:val="11"/>
+  </w:num>
+  <w:num w:numId="11" w16cid:durableId="522939765">
+    <w:abstractNumId w:val="23"/>
+  </w:num>
+  <w:num w:numId="12" w16cid:durableId="479229084">
+    <w:abstractNumId w:val="18"/>
+  </w:num>
+  <w:num w:numId="13" w16cid:durableId="499807119">
+    <w:abstractNumId w:val="22"/>
+  </w:num>
+  <w:num w:numId="14" w16cid:durableId="1352951740">
+    <w:abstractNumId w:val="5"/>
+  </w:num>
+  <w:num w:numId="15" w16cid:durableId="1847472970">
+    <w:abstractNumId w:val="20"/>
+  </w:num>
+  <w:num w:numId="16" w16cid:durableId="1743024035">
+    <w:abstractNumId w:val="13"/>
+  </w:num>
+  <w:num w:numId="17" w16cid:durableId="2002735858">
     <w:abstractNumId w:val="2"/>
   </w:num>
-  <w:num w:numId="7" w16cid:durableId="2094430818">
-    <w:abstractNumId w:val="3"/>
+  <w:num w:numId="18" w16cid:durableId="1206866444">
+    <w:abstractNumId w:val="12"/>
   </w:num>
-  <w:num w:numId="8" w16cid:durableId="515658442">
-    <w:abstractNumId w:val="5"/>
+  <w:num w:numId="19" w16cid:durableId="1489706816">
+    <w:abstractNumId w:val="15"/>
   </w:num>
-  <w:num w:numId="9" w16cid:durableId="674766771">
+  <w:num w:numId="20" w16cid:durableId="1623921442">
+    <w:abstractNumId w:val="9"/>
+  </w:num>
+  <w:num w:numId="21" w16cid:durableId="1921328752">
+    <w:abstractNumId w:val="10"/>
+  </w:num>
+  <w:num w:numId="22" w16cid:durableId="201020385">
+    <w:abstractNumId w:val="16"/>
+  </w:num>
+  <w:num w:numId="23" w16cid:durableId="412513892">
     <w:abstractNumId w:val="6"/>
   </w:num>
-  <w:num w:numId="10" w16cid:durableId="565142247">
-    <w:abstractNumId w:val="4"/>
+  <w:num w:numId="24" w16cid:durableId="1794054893">
+    <w:abstractNumId w:val="7"/>
   </w:num>
-  <w:num w:numId="11" w16cid:durableId="522939765">
-    <w:abstractNumId w:val="10"/>
-  </w:num>
-  <w:num w:numId="12" w16cid:durableId="479229084">
-    <w:abstractNumId w:val="7"/>
+  <w:num w:numId="25" w16cid:durableId="714348788">
+    <w:abstractNumId w:val="8"/>
   </w:num>
 </w:numbering>
 </file>
